--- a/doc/数据库设计.docx
+++ b/doc/数据库设计.docx
@@ -1,6 +1,6 @@
 
 <file path=word/document.xml><?xml version="1.0" encoding="utf-8"?>
-<w:document xmlns:wpc="http://schemas.microsoft.com/office/word/2010/wordprocessingCanvas" xmlns:mc="http://schemas.openxmlformats.org/markup-compatibility/2006" xmlns:o="urn:schemas-microsoft-com:office:office" xmlns:r="http://schemas.openxmlformats.org/officeDocument/2006/relationships" xmlns:m="http://schemas.openxmlformats.org/officeDocument/2006/math" xmlns:v="urn:schemas-microsoft-com:vml" xmlns:wp14="http://schemas.microsoft.com/office/word/2010/wordprocessingDrawing" xmlns:wp="http://schemas.openxmlformats.org/drawingml/2006/wordprocessingDrawing" xmlns:w="http://schemas.openxmlformats.org/wordprocessingml/2006/main" xmlns:w14="http://schemas.microsoft.com/office/word/2010/wordml" xmlns:w10="urn:schemas-microsoft-com:office:word" xmlns:w15="http://schemas.microsoft.com/office/word/2012/wordml" xmlns:wpg="http://schemas.microsoft.com/office/word/2010/wordprocessingGroup" xmlns:wpi="http://schemas.microsoft.com/office/word/2010/wordprocessingInk" xmlns:wne="http://schemas.microsoft.com/office/word/2006/wordml" xmlns:wps="http://schemas.microsoft.com/office/word/2010/wordprocessingShape" xmlns:wpsCustomData="http://www.wps.cn/officeDocument/2013/wpsCustomData" mc:Ignorable="w14 w15 wp14">
+<w:document xmlns:wpc="http://schemas.microsoft.com/office/word/2010/wordprocessingCanvas" xmlns:mc="http://schemas.openxmlformats.org/markup-compatibility/2006" xmlns:o="urn:schemas-microsoft-com:office:office" xmlns:r="http://schemas.openxmlformats.org/officeDocument/2006/relationships" xmlns:m="http://schemas.openxmlformats.org/officeDocument/2006/math" xmlns:v="urn:schemas-microsoft-com:vml" xmlns:wp14="http://schemas.microsoft.com/office/word/2010/wordprocessingDrawing" xmlns:wp="http://schemas.openxmlformats.org/drawingml/2006/wordprocessingDrawing" xmlns:w="http://schemas.openxmlformats.org/wordprocessingml/2006/main" xmlns:w14="http://schemas.microsoft.com/office/word/2010/wordml" xmlns:w10="urn:schemas-microsoft-com:office:word" xmlns:w15="http://schemas.microsoft.com/office/word/2012/wordml" xmlns:wpg="http://schemas.microsoft.com/office/word/2010/wordprocessingGroup" xmlns:wpi="http://schemas.microsoft.com/office/word/2010/wordprocessingInk" xmlns:wne="http://schemas.microsoft.com/office/word/2006/wordml" xmlns:wps="http://schemas.microsoft.com/office/word/2010/wordprocessingShape" mc:Ignorable="w14 w15 wp14">
   <w:body>
     <w:p>
       <w:pPr>
@@ -669,7 +669,6 @@
           <w:lang w:eastAsia="zh-CN"/>
         </w:rPr>
       </w:pPr>
-      <w:bookmarkStart w:id="0" w:name="_GoBack"/>
       <w:r>
         <w:rPr>
           <w:rFonts w:hint="eastAsia" w:ascii="宋体" w:hAnsi="宋体" w:eastAsia="宋体" w:cs="宋体"/>
@@ -783,6 +782,114 @@
         <w:t>Id、点赞人id、点赞时间</w:t>
       </w:r>
     </w:p>
+    <w:p>
+      <w:pPr>
+        <w:spacing w:line="360" w:lineRule="auto"/>
+        <w:ind w:firstLine="420" w:firstLineChars="0"/>
+        <w:rPr>
+          <w:rFonts w:hint="eastAsia" w:ascii="宋体" w:hAnsi="宋体" w:eastAsia="宋体" w:cs="宋体"/>
+          <w:sz w:val="24"/>
+          <w:szCs w:val="24"/>
+          <w:lang w:val="en-US" w:eastAsia="zh-CN"/>
+        </w:rPr>
+      </w:pPr>
+    </w:p>
+    <w:p>
+      <w:pPr>
+        <w:spacing w:line="360" w:lineRule="auto"/>
+        <w:rPr>
+          <w:rFonts w:hint="default" w:ascii="宋体" w:hAnsi="宋体" w:cs="宋体"/>
+          <w:sz w:val="24"/>
+          <w:szCs w:val="24"/>
+          <w:lang w:val="en-US" w:eastAsia="zh-CN"/>
+        </w:rPr>
+      </w:pPr>
+      <w:r>
+        <w:rPr>
+          <w:rFonts w:hint="default" w:ascii="宋体" w:hAnsi="宋体" w:cs="宋体"/>
+          <w:sz w:val="24"/>
+          <w:szCs w:val="24"/>
+          <w:lang w:val="en-US" w:eastAsia="zh-CN"/>
+        </w:rPr>
+        <w:t>金币</w:t>
+      </w:r>
+      <w:r>
+        <w:rPr>
+          <w:rFonts w:hint="eastAsia" w:ascii="宋体" w:hAnsi="宋体" w:cs="宋体"/>
+          <w:sz w:val="24"/>
+          <w:szCs w:val="24"/>
+          <w:lang w:val="en-US" w:eastAsia="zh-CN"/>
+        </w:rPr>
+        <w:t>基本</w:t>
+      </w:r>
+      <w:r>
+        <w:rPr>
+          <w:rFonts w:hint="default" w:ascii="宋体" w:hAnsi="宋体" w:cs="宋体"/>
+          <w:sz w:val="24"/>
+          <w:szCs w:val="24"/>
+          <w:lang w:val="en-US" w:eastAsia="zh-CN"/>
+        </w:rPr>
+        <w:t>表：</w:t>
+      </w:r>
+    </w:p>
+    <w:p>
+      <w:pPr>
+        <w:spacing w:line="360" w:lineRule="auto"/>
+        <w:ind w:firstLine="420" w:firstLineChars="0"/>
+        <w:rPr>
+          <w:rFonts w:hint="default" w:ascii="宋体" w:hAnsi="宋体" w:cs="宋体"/>
+          <w:sz w:val="24"/>
+          <w:szCs w:val="24"/>
+          <w:lang w:val="en-US" w:eastAsia="zh-CN"/>
+        </w:rPr>
+      </w:pPr>
+      <w:r>
+        <w:rPr>
+          <w:rFonts w:hint="default" w:ascii="宋体" w:hAnsi="宋体" w:cs="宋体"/>
+          <w:sz w:val="24"/>
+          <w:szCs w:val="24"/>
+          <w:lang w:val="en-US" w:eastAsia="zh-CN"/>
+        </w:rPr>
+        <w:t>Id、</w:t>
+      </w:r>
+      <w:r>
+        <w:rPr>
+          <w:rFonts w:hint="eastAsia" w:ascii="宋体" w:hAnsi="宋体" w:cs="宋体"/>
+          <w:sz w:val="24"/>
+          <w:szCs w:val="24"/>
+          <w:lang w:val="en-US" w:eastAsia="zh-CN"/>
+        </w:rPr>
+        <w:t>用户id</w:t>
+      </w:r>
+      <w:r>
+        <w:rPr>
+          <w:rFonts w:hint="default" w:ascii="宋体" w:hAnsi="宋体" w:cs="宋体"/>
+          <w:sz w:val="24"/>
+          <w:szCs w:val="24"/>
+          <w:lang w:val="en-US" w:eastAsia="zh-CN"/>
+        </w:rPr>
+        <w:t>、金币总数</w:t>
+      </w:r>
+      <w:r>
+        <w:rPr>
+          <w:rFonts w:hint="eastAsia" w:ascii="宋体" w:hAnsi="宋体" w:cs="宋体"/>
+          <w:sz w:val="24"/>
+          <w:szCs w:val="24"/>
+          <w:lang w:val="en-US" w:eastAsia="zh-CN"/>
+        </w:rPr>
+        <w:t>、时间、今日是否已</w:t>
+      </w:r>
+      <w:bookmarkStart w:id="0" w:name="OLE_LINK1"/>
+      <w:r>
+        <w:rPr>
+          <w:rFonts w:hint="eastAsia" w:ascii="宋体" w:hAnsi="宋体" w:cs="宋体"/>
+          <w:sz w:val="24"/>
+          <w:szCs w:val="24"/>
+          <w:lang w:val="en-US" w:eastAsia="zh-CN"/>
+        </w:rPr>
+        <w:t>签到（0未签，1已签，每日零点置为0）</w:t>
+      </w:r>
+    </w:p>
     <w:bookmarkEnd w:id="0"/>
     <w:p>
       <w:pPr>
@@ -801,7 +908,25 @@
           <w:szCs w:val="24"/>
           <w:lang w:val="en-US" w:eastAsia="zh-CN"/>
         </w:rPr>
-        <w:t>金币表：</w:t>
+        <w:t>金币</w:t>
+      </w:r>
+      <w:r>
+        <w:rPr>
+          <w:rFonts w:hint="eastAsia" w:ascii="宋体" w:hAnsi="宋体" w:cs="宋体"/>
+          <w:sz w:val="24"/>
+          <w:szCs w:val="24"/>
+          <w:lang w:val="en-US" w:eastAsia="zh-CN"/>
+        </w:rPr>
+        <w:t>收支</w:t>
+      </w:r>
+      <w:r>
+        <w:rPr>
+          <w:rFonts w:hint="default" w:ascii="宋体" w:hAnsi="宋体" w:cs="宋体"/>
+          <w:sz w:val="24"/>
+          <w:szCs w:val="24"/>
+          <w:lang w:val="en-US" w:eastAsia="zh-CN"/>
+        </w:rPr>
+        <w:t>表：</w:t>
       </w:r>
     </w:p>
     <w:p>
@@ -840,7 +965,34 @@
           <w:szCs w:val="24"/>
           <w:lang w:val="en-US" w:eastAsia="zh-CN"/>
         </w:rPr>
-        <w:t>、金币总数、</w:t>
+        <w:t>、</w:t>
+      </w:r>
+      <w:r>
+        <w:rPr>
+          <w:rFonts w:hint="eastAsia" w:ascii="宋体" w:hAnsi="宋体" w:cs="宋体"/>
+          <w:sz w:val="24"/>
+          <w:szCs w:val="24"/>
+          <w:lang w:val="en-US" w:eastAsia="zh-CN"/>
+        </w:rPr>
+        <w:t>金币详情（用途）、</w:t>
+      </w:r>
+      <w:r>
+        <w:rPr>
+          <w:rFonts w:hint="default" w:ascii="宋体" w:hAnsi="宋体" w:cs="宋体"/>
+          <w:sz w:val="24"/>
+          <w:szCs w:val="24"/>
+          <w:lang w:val="en-US" w:eastAsia="zh-CN"/>
+        </w:rPr>
+        <w:t>金币数</w:t>
+      </w:r>
+      <w:r>
+        <w:rPr>
+          <w:rFonts w:hint="eastAsia" w:ascii="宋体" w:hAnsi="宋体" w:cs="宋体"/>
+          <w:sz w:val="24"/>
+          <w:szCs w:val="24"/>
+          <w:lang w:val="en-US" w:eastAsia="zh-CN"/>
+        </w:rPr>
+        <w:t>、时间、状态（1收入，-1支出）</w:t>
       </w:r>
     </w:p>
     <w:p>
@@ -862,6 +1014,8 @@
         </w:rPr>
         <w:t>金币充值申请表：</w:t>
       </w:r>
+      <w:bookmarkStart w:id="1" w:name="_GoBack"/>
+      <w:bookmarkEnd w:id="1"/>
     </w:p>
     <w:p>
       <w:pPr>

--- a/doc/数据库设计.docx
+++ b/doc/数据库设计.docx
@@ -1014,135 +1014,165 @@
         </w:rPr>
         <w:t>金币充值申请表：</w:t>
       </w:r>
+    </w:p>
+    <w:p>
+      <w:pPr>
+        <w:spacing w:line="360" w:lineRule="auto"/>
+        <w:ind w:firstLine="420" w:firstLineChars="0"/>
+        <w:rPr>
+          <w:rFonts w:hint="default" w:ascii="宋体" w:hAnsi="宋体" w:cs="宋体"/>
+          <w:sz w:val="24"/>
+          <w:szCs w:val="24"/>
+          <w:lang w:val="en-US" w:eastAsia="zh-CN"/>
+        </w:rPr>
+      </w:pPr>
+      <w:r>
+        <w:rPr>
+          <w:rFonts w:hint="default" w:ascii="宋体" w:hAnsi="宋体" w:cs="宋体"/>
+          <w:sz w:val="24"/>
+          <w:szCs w:val="24"/>
+          <w:lang w:val="en-US" w:eastAsia="zh-CN"/>
+        </w:rPr>
+        <w:t>Id、</w:t>
+      </w:r>
+      <w:r>
+        <w:rPr>
+          <w:rFonts w:hint="eastAsia" w:ascii="宋体" w:hAnsi="宋体" w:cs="宋体"/>
+          <w:sz w:val="24"/>
+          <w:szCs w:val="24"/>
+          <w:lang w:val="en-US" w:eastAsia="zh-CN"/>
+        </w:rPr>
+        <w:t>用户id</w:t>
+      </w:r>
+      <w:r>
+        <w:rPr>
+          <w:rFonts w:hint="default" w:ascii="宋体" w:hAnsi="宋体" w:cs="宋体"/>
+          <w:sz w:val="24"/>
+          <w:szCs w:val="24"/>
+          <w:lang w:val="en-US" w:eastAsia="zh-CN"/>
+        </w:rPr>
+        <w:t>、充值截图、充值数目、充值时间、金币到账时间</w:t>
+      </w:r>
+    </w:p>
+    <w:p>
+      <w:pPr>
+        <w:spacing w:line="360" w:lineRule="auto"/>
+        <w:rPr>
+          <w:rFonts w:hint="default" w:ascii="宋体" w:hAnsi="宋体" w:cs="宋体"/>
+          <w:sz w:val="24"/>
+          <w:szCs w:val="24"/>
+          <w:lang w:val="en-US" w:eastAsia="zh-CN"/>
+        </w:rPr>
+      </w:pPr>
+      <w:r>
+        <w:rPr>
+          <w:rFonts w:hint="default" w:ascii="宋体" w:hAnsi="宋体" w:cs="宋体"/>
+          <w:sz w:val="24"/>
+          <w:szCs w:val="24"/>
+          <w:lang w:val="en-US" w:eastAsia="zh-CN"/>
+        </w:rPr>
+        <w:t>金币提现表：</w:t>
+      </w:r>
+    </w:p>
+    <w:p>
+      <w:pPr>
+        <w:spacing w:line="360" w:lineRule="auto"/>
+        <w:ind w:firstLine="420" w:firstLineChars="0"/>
+        <w:rPr>
+          <w:rFonts w:hint="default" w:ascii="宋体" w:hAnsi="宋体" w:cs="宋体"/>
+          <w:sz w:val="24"/>
+          <w:szCs w:val="24"/>
+          <w:lang w:val="en-US" w:eastAsia="zh-CN"/>
+        </w:rPr>
+      </w:pPr>
+      <w:r>
+        <w:rPr>
+          <w:rFonts w:hint="default" w:ascii="宋体" w:hAnsi="宋体" w:cs="宋体"/>
+          <w:sz w:val="24"/>
+          <w:szCs w:val="24"/>
+          <w:lang w:val="en-US" w:eastAsia="zh-CN"/>
+        </w:rPr>
+        <w:t>Id、</w:t>
+      </w:r>
+      <w:r>
+        <w:rPr>
+          <w:rFonts w:hint="eastAsia" w:ascii="宋体" w:hAnsi="宋体" w:cs="宋体"/>
+          <w:sz w:val="24"/>
+          <w:szCs w:val="24"/>
+          <w:lang w:val="en-US" w:eastAsia="zh-CN"/>
+        </w:rPr>
+        <w:t>用户id</w:t>
+      </w:r>
+      <w:r>
+        <w:rPr>
+          <w:rFonts w:hint="default" w:ascii="宋体" w:hAnsi="宋体" w:cs="宋体"/>
+          <w:sz w:val="24"/>
+          <w:szCs w:val="24"/>
+          <w:lang w:val="en-US" w:eastAsia="zh-CN"/>
+        </w:rPr>
+        <w:t>、</w:t>
+      </w:r>
+      <w:r>
+        <w:rPr>
+          <w:rFonts w:hint="eastAsia" w:ascii="宋体" w:hAnsi="宋体" w:cs="宋体"/>
+          <w:sz w:val="24"/>
+          <w:szCs w:val="24"/>
+          <w:lang w:val="en-US" w:eastAsia="zh-CN"/>
+        </w:rPr>
+        <w:t>提现支付账号、</w:t>
+      </w:r>
+      <w:r>
+        <w:rPr>
+          <w:rFonts w:hint="default" w:ascii="宋体" w:hAnsi="宋体" w:cs="宋体"/>
+          <w:sz w:val="24"/>
+          <w:szCs w:val="24"/>
+          <w:lang w:val="en-US" w:eastAsia="zh-CN"/>
+        </w:rPr>
+        <w:t>提现数目、请求时间、管理员处理时间</w:t>
+      </w:r>
+    </w:p>
+    <w:p>
+      <w:pPr>
+        <w:spacing w:line="360" w:lineRule="auto"/>
+        <w:rPr>
+          <w:rFonts w:hint="eastAsia" w:ascii="宋体" w:hAnsi="宋体" w:eastAsia="宋体" w:cs="宋体"/>
+          <w:sz w:val="24"/>
+          <w:szCs w:val="24"/>
+          <w:lang w:val="en-US" w:eastAsia="zh-CN"/>
+        </w:rPr>
+      </w:pPr>
+      <w:r>
+        <w:rPr>
+          <w:rFonts w:hint="eastAsia" w:ascii="宋体" w:hAnsi="宋体" w:eastAsia="宋体" w:cs="宋体"/>
+          <w:sz w:val="24"/>
+          <w:szCs w:val="24"/>
+          <w:lang w:val="en-US" w:eastAsia="zh-CN"/>
+        </w:rPr>
+        <w:t>平台新闻表：</w:t>
+      </w:r>
+    </w:p>
+    <w:p>
+      <w:pPr>
+        <w:spacing w:line="360" w:lineRule="auto"/>
+        <w:ind w:firstLine="420" w:firstLineChars="0"/>
+        <w:rPr>
+          <w:rFonts w:hint="eastAsia" w:ascii="宋体" w:hAnsi="宋体" w:eastAsia="宋体" w:cs="宋体"/>
+          <w:sz w:val="24"/>
+          <w:szCs w:val="24"/>
+          <w:lang w:val="en-US" w:eastAsia="zh-CN"/>
+        </w:rPr>
+      </w:pPr>
+      <w:r>
+        <w:rPr>
+          <w:rFonts w:hint="eastAsia" w:ascii="宋体" w:hAnsi="宋体" w:eastAsia="宋体" w:cs="宋体"/>
+          <w:sz w:val="24"/>
+          <w:szCs w:val="24"/>
+          <w:lang w:val="en-US" w:eastAsia="zh-CN"/>
+        </w:rPr>
+        <w:t>Id、标题、内容、时间</w:t>
+      </w:r>
       <w:bookmarkStart w:id="1" w:name="_GoBack"/>
       <w:bookmarkEnd w:id="1"/>
-    </w:p>
-    <w:p>
-      <w:pPr>
-        <w:spacing w:line="360" w:lineRule="auto"/>
-        <w:ind w:firstLine="420" w:firstLineChars="0"/>
-        <w:rPr>
-          <w:rFonts w:hint="default" w:ascii="宋体" w:hAnsi="宋体" w:cs="宋体"/>
-          <w:sz w:val="24"/>
-          <w:szCs w:val="24"/>
-          <w:lang w:val="en-US" w:eastAsia="zh-CN"/>
-        </w:rPr>
-      </w:pPr>
-      <w:r>
-        <w:rPr>
-          <w:rFonts w:hint="default" w:ascii="宋体" w:hAnsi="宋体" w:cs="宋体"/>
-          <w:sz w:val="24"/>
-          <w:szCs w:val="24"/>
-          <w:lang w:val="en-US" w:eastAsia="zh-CN"/>
-        </w:rPr>
-        <w:t>Id、</w:t>
-      </w:r>
-      <w:r>
-        <w:rPr>
-          <w:rFonts w:hint="eastAsia" w:ascii="宋体" w:hAnsi="宋体" w:cs="宋体"/>
-          <w:sz w:val="24"/>
-          <w:szCs w:val="24"/>
-          <w:lang w:val="en-US" w:eastAsia="zh-CN"/>
-        </w:rPr>
-        <w:t>用户id</w:t>
-      </w:r>
-      <w:r>
-        <w:rPr>
-          <w:rFonts w:hint="default" w:ascii="宋体" w:hAnsi="宋体" w:cs="宋体"/>
-          <w:sz w:val="24"/>
-          <w:szCs w:val="24"/>
-          <w:lang w:val="en-US" w:eastAsia="zh-CN"/>
-        </w:rPr>
-        <w:t>、充值截图、充值数目、充值时间、金币到账时间</w:t>
-      </w:r>
-    </w:p>
-    <w:p>
-      <w:pPr>
-        <w:spacing w:line="360" w:lineRule="auto"/>
-        <w:rPr>
-          <w:rFonts w:hint="default" w:ascii="宋体" w:hAnsi="宋体" w:cs="宋体"/>
-          <w:sz w:val="24"/>
-          <w:szCs w:val="24"/>
-          <w:lang w:val="en-US" w:eastAsia="zh-CN"/>
-        </w:rPr>
-      </w:pPr>
-      <w:r>
-        <w:rPr>
-          <w:rFonts w:hint="default" w:ascii="宋体" w:hAnsi="宋体" w:cs="宋体"/>
-          <w:sz w:val="24"/>
-          <w:szCs w:val="24"/>
-          <w:lang w:val="en-US" w:eastAsia="zh-CN"/>
-        </w:rPr>
-        <w:t>金币提现表：</w:t>
-      </w:r>
-    </w:p>
-    <w:p>
-      <w:pPr>
-        <w:spacing w:line="360" w:lineRule="auto"/>
-        <w:ind w:firstLine="420" w:firstLineChars="0"/>
-        <w:rPr>
-          <w:rFonts w:hint="default" w:ascii="宋体" w:hAnsi="宋体" w:cs="宋体"/>
-          <w:sz w:val="24"/>
-          <w:szCs w:val="24"/>
-          <w:lang w:val="en-US" w:eastAsia="zh-CN"/>
-        </w:rPr>
-      </w:pPr>
-      <w:r>
-        <w:rPr>
-          <w:rFonts w:hint="default" w:ascii="宋体" w:hAnsi="宋体" w:cs="宋体"/>
-          <w:sz w:val="24"/>
-          <w:szCs w:val="24"/>
-          <w:lang w:val="en-US" w:eastAsia="zh-CN"/>
-        </w:rPr>
-        <w:t>Id、</w:t>
-      </w:r>
-      <w:r>
-        <w:rPr>
-          <w:rFonts w:hint="eastAsia" w:ascii="宋体" w:hAnsi="宋体" w:cs="宋体"/>
-          <w:sz w:val="24"/>
-          <w:szCs w:val="24"/>
-          <w:lang w:val="en-US" w:eastAsia="zh-CN"/>
-        </w:rPr>
-        <w:t>用户id</w:t>
-      </w:r>
-      <w:r>
-        <w:rPr>
-          <w:rFonts w:hint="default" w:ascii="宋体" w:hAnsi="宋体" w:cs="宋体"/>
-          <w:sz w:val="24"/>
-          <w:szCs w:val="24"/>
-          <w:lang w:val="en-US" w:eastAsia="zh-CN"/>
-        </w:rPr>
-        <w:t>、</w:t>
-      </w:r>
-      <w:r>
-        <w:rPr>
-          <w:rFonts w:hint="eastAsia" w:ascii="宋体" w:hAnsi="宋体" w:cs="宋体"/>
-          <w:sz w:val="24"/>
-          <w:szCs w:val="24"/>
-          <w:lang w:val="en-US" w:eastAsia="zh-CN"/>
-        </w:rPr>
-        <w:t>提现支付账号、</w:t>
-      </w:r>
-      <w:r>
-        <w:rPr>
-          <w:rFonts w:hint="default" w:ascii="宋体" w:hAnsi="宋体" w:cs="宋体"/>
-          <w:sz w:val="24"/>
-          <w:szCs w:val="24"/>
-          <w:lang w:val="en-US" w:eastAsia="zh-CN"/>
-        </w:rPr>
-        <w:t>提现数目、请求时间、管理员处理时间</w:t>
-      </w:r>
-    </w:p>
-    <w:p>
-      <w:pPr>
-        <w:spacing w:line="360" w:lineRule="auto"/>
-        <w:rPr>
-          <w:rFonts w:hint="eastAsia" w:ascii="宋体" w:hAnsi="宋体" w:eastAsia="宋体" w:cs="宋体"/>
-          <w:sz w:val="24"/>
-          <w:szCs w:val="24"/>
-          <w:lang w:val="en-US" w:eastAsia="zh-CN"/>
-        </w:rPr>
-      </w:pPr>
     </w:p>
     <w:sectPr>
       <w:pgSz w:w="11906" w:h="16838"/>

--- a/doc/数据库设计.docx
+++ b/doc/数据库设计.docx
@@ -294,28 +294,73 @@
           <w:szCs w:val="24"/>
           <w:lang w:val="en-US" w:eastAsia="zh-CN"/>
         </w:rPr>
-        <w:t>标题、酬劳、人数、已报名人数、服务时间、预计耗时、服务详情</w:t>
-      </w:r>
-    </w:p>
-    <w:p>
-      <w:pPr>
-        <w:spacing w:line="360" w:lineRule="auto"/>
-        <w:ind w:firstLine="420" w:firstLineChars="0"/>
-        <w:rPr>
-          <w:rFonts w:hint="default" w:ascii="宋体" w:hAnsi="宋体" w:cs="宋体"/>
-          <w:sz w:val="24"/>
-          <w:szCs w:val="24"/>
-          <w:lang w:val="en-US" w:eastAsia="zh-CN"/>
-        </w:rPr>
-      </w:pPr>
-      <w:r>
-        <w:rPr>
-          <w:rFonts w:hint="default" w:ascii="宋体" w:hAnsi="宋体" w:cs="宋体"/>
-          <w:sz w:val="24"/>
-          <w:szCs w:val="24"/>
-          <w:lang w:val="en-US" w:eastAsia="zh-CN"/>
-        </w:rPr>
-        <w:t>所在区域（工作地点、高德定位）</w:t>
+        <w:t>标题、</w:t>
+      </w:r>
+      <w:r>
+        <w:rPr>
+          <w:rFonts w:hint="eastAsia" w:ascii="宋体" w:hAnsi="宋体" w:cs="宋体"/>
+          <w:sz w:val="24"/>
+          <w:szCs w:val="24"/>
+          <w:lang w:val="en-US" w:eastAsia="zh-CN"/>
+        </w:rPr>
+        <w:t>额外</w:t>
+      </w:r>
+      <w:r>
+        <w:rPr>
+          <w:rFonts w:hint="default" w:ascii="宋体" w:hAnsi="宋体" w:cs="宋体"/>
+          <w:sz w:val="24"/>
+          <w:szCs w:val="24"/>
+          <w:lang w:val="en-US" w:eastAsia="zh-CN"/>
+        </w:rPr>
+        <w:t>酬劳、人数、已报名人数、服务时间、预计耗时、服务详情</w:t>
+      </w:r>
+      <w:r>
+        <w:rPr>
+          <w:rFonts w:hint="eastAsia" w:ascii="宋体" w:hAnsi="宋体" w:cs="宋体"/>
+          <w:sz w:val="24"/>
+          <w:szCs w:val="24"/>
+          <w:lang w:val="en-US" w:eastAsia="zh-CN"/>
+        </w:rPr>
+        <w:t>、</w:t>
+      </w:r>
+    </w:p>
+    <w:p>
+      <w:pPr>
+        <w:spacing w:line="360" w:lineRule="auto"/>
+        <w:ind w:firstLine="420" w:firstLineChars="0"/>
+        <w:rPr>
+          <w:rFonts w:hint="default" w:ascii="宋体" w:hAnsi="宋体" w:cs="宋体"/>
+          <w:sz w:val="24"/>
+          <w:szCs w:val="24"/>
+          <w:lang w:val="en-US" w:eastAsia="zh-CN"/>
+        </w:rPr>
+      </w:pPr>
+      <w:r>
+        <w:rPr>
+          <w:rFonts w:hint="default" w:ascii="宋体" w:hAnsi="宋体" w:cs="宋体"/>
+          <w:sz w:val="24"/>
+          <w:szCs w:val="24"/>
+          <w:lang w:val="en-US" w:eastAsia="zh-CN"/>
+        </w:rPr>
+        <w:t>所在区域（工作地点、</w:t>
+      </w:r>
+      <w:r>
+        <w:rPr>
+          <w:rFonts w:hint="eastAsia" w:ascii="宋体" w:hAnsi="宋体" w:cs="宋体"/>
+          <w:sz w:val="24"/>
+          <w:szCs w:val="24"/>
+          <w:lang w:val="en-US" w:eastAsia="zh-CN"/>
+        </w:rPr>
+        <w:t>百度</w:t>
+      </w:r>
+      <w:r>
+        <w:rPr>
+          <w:rFonts w:hint="default" w:ascii="宋体" w:hAnsi="宋体" w:cs="宋体"/>
+          <w:sz w:val="24"/>
+          <w:szCs w:val="24"/>
+          <w:lang w:val="en-US" w:eastAsia="zh-CN"/>
+        </w:rPr>
+        <w:t>定位）</w:t>
       </w:r>
       <w:r>
         <w:rPr>
@@ -335,6 +380,15 @@
         </w:rPr>
         <w:t>、发布时间、</w:t>
       </w:r>
+      <w:r>
+        <w:rPr>
+          <w:rFonts w:hint="eastAsia" w:ascii="宋体" w:hAnsi="宋体" w:cs="宋体"/>
+          <w:sz w:val="24"/>
+          <w:szCs w:val="24"/>
+          <w:lang w:val="en-US" w:eastAsia="zh-CN"/>
+        </w:rPr>
+        <w:t>抢单结束时间（默认到任务开始前两个钟）、</w:t>
+      </w:r>
     </w:p>
     <w:p>
       <w:pPr>
@@ -363,28 +417,28 @@
           <w:szCs w:val="24"/>
           <w:lang w:val="en-US" w:eastAsia="zh-CN"/>
         </w:rPr>
-        <w:t>、撤单时间、</w:t>
-      </w:r>
-    </w:p>
-    <w:p>
-      <w:pPr>
-        <w:spacing w:line="360" w:lineRule="auto"/>
-        <w:ind w:firstLine="420" w:firstLineChars="0"/>
-        <w:rPr>
-          <w:rFonts w:hint="default" w:ascii="宋体" w:hAnsi="宋体" w:cs="宋体"/>
-          <w:sz w:val="24"/>
-          <w:szCs w:val="24"/>
-          <w:lang w:val="en-US" w:eastAsia="zh-CN"/>
-        </w:rPr>
-      </w:pPr>
-      <w:r>
-        <w:rPr>
-          <w:rFonts w:hint="eastAsia" w:ascii="宋体" w:hAnsi="宋体" w:cs="宋体"/>
-          <w:sz w:val="24"/>
-          <w:szCs w:val="24"/>
-          <w:lang w:val="en-US" w:eastAsia="zh-CN"/>
-        </w:rPr>
-        <w:t>订单状态（0草稿、1发布进行中、2已结束、3已取消、4管理员禁止该订单）</w:t>
+        <w:t>、撤单时间、浏览数目</w:t>
+      </w:r>
+    </w:p>
+    <w:p>
+      <w:pPr>
+        <w:spacing w:line="360" w:lineRule="auto"/>
+        <w:ind w:firstLine="420" w:firstLineChars="0"/>
+        <w:rPr>
+          <w:rFonts w:hint="default" w:ascii="宋体" w:hAnsi="宋体" w:cs="宋体"/>
+          <w:sz w:val="24"/>
+          <w:szCs w:val="24"/>
+          <w:lang w:val="en-US" w:eastAsia="zh-CN"/>
+        </w:rPr>
+      </w:pPr>
+      <w:r>
+        <w:rPr>
+          <w:rFonts w:hint="eastAsia" w:ascii="宋体" w:hAnsi="宋体" w:cs="宋体"/>
+          <w:sz w:val="24"/>
+          <w:szCs w:val="24"/>
+          <w:lang w:val="en-US" w:eastAsia="zh-CN"/>
+        </w:rPr>
+        <w:t>订单状态（0草稿、1抢单进行中、2服务进行中、3已结束、4已取消、-1管理员禁止该订单）</w:t>
       </w:r>
       <w:r>
         <w:rPr>
@@ -416,6 +470,15 @@
         </w:rPr>
         <w:t>联系人、联系电话</w:t>
       </w:r>
+      <w:r>
+        <w:rPr>
+          <w:rFonts w:hint="eastAsia" w:ascii="宋体" w:hAnsi="宋体" w:cs="宋体"/>
+          <w:sz w:val="24"/>
+          <w:szCs w:val="24"/>
+          <w:lang w:val="en-US" w:eastAsia="zh-CN"/>
+        </w:rPr>
+        <w:t>（默认发布人的姓名、手机号）</w:t>
+      </w:r>
     </w:p>
     <w:p>
       <w:pPr>
@@ -582,597 +645,606 @@
           <w:szCs w:val="24"/>
           <w:lang w:val="en-US" w:eastAsia="zh-CN"/>
         </w:rPr>
-        <w:t>Id、订单id、收藏用户、收藏时间</w:t>
-      </w:r>
-    </w:p>
-    <w:p>
-      <w:pPr>
-        <w:spacing w:line="360" w:lineRule="auto"/>
-        <w:ind w:firstLine="420" w:firstLineChars="0"/>
-        <w:rPr>
-          <w:rFonts w:hint="default" w:ascii="宋体" w:hAnsi="宋体" w:cs="宋体"/>
-          <w:sz w:val="24"/>
-          <w:szCs w:val="24"/>
-          <w:lang w:val="en-US" w:eastAsia="zh-CN"/>
-        </w:rPr>
-      </w:pPr>
-    </w:p>
-    <w:p>
-      <w:pPr>
-        <w:spacing w:line="360" w:lineRule="auto"/>
-        <w:rPr>
-          <w:rFonts w:hint="default" w:ascii="宋体" w:hAnsi="宋体" w:cs="宋体"/>
-          <w:sz w:val="24"/>
-          <w:szCs w:val="24"/>
-          <w:lang w:val="en-US" w:eastAsia="zh-CN"/>
-        </w:rPr>
-      </w:pPr>
-      <w:r>
-        <w:rPr>
-          <w:rFonts w:hint="default" w:ascii="宋体" w:hAnsi="宋体" w:cs="宋体"/>
-          <w:sz w:val="24"/>
-          <w:szCs w:val="24"/>
-          <w:lang w:val="en-US" w:eastAsia="zh-CN"/>
-        </w:rPr>
-        <w:t>反馈表</w:t>
-      </w:r>
-      <w:r>
-        <w:rPr>
-          <w:rFonts w:hint="eastAsia" w:ascii="宋体" w:hAnsi="宋体" w:cs="宋体"/>
-          <w:sz w:val="24"/>
-          <w:szCs w:val="24"/>
-          <w:lang w:val="en-US" w:eastAsia="zh-CN"/>
-        </w:rPr>
-        <w:t>：</w:t>
-      </w:r>
-    </w:p>
-    <w:p>
-      <w:pPr>
-        <w:spacing w:line="360" w:lineRule="auto"/>
-        <w:ind w:firstLine="420" w:firstLineChars="0"/>
-        <w:rPr>
-          <w:rFonts w:hint="eastAsia" w:ascii="宋体" w:hAnsi="宋体" w:cs="宋体"/>
-          <w:sz w:val="24"/>
-          <w:szCs w:val="24"/>
-          <w:lang w:val="en-US" w:eastAsia="zh-CN"/>
-        </w:rPr>
-      </w:pPr>
-      <w:r>
-        <w:rPr>
-          <w:rFonts w:hint="eastAsia" w:ascii="宋体" w:hAnsi="宋体" w:cs="宋体"/>
-          <w:sz w:val="24"/>
-          <w:szCs w:val="24"/>
-          <w:lang w:val="en-US" w:eastAsia="zh-CN"/>
-        </w:rPr>
-        <w:t>Id、用户id、反馈信息、反馈时间、回复、回复时间</w:t>
-      </w:r>
-    </w:p>
-    <w:p>
-      <w:pPr>
-        <w:spacing w:line="360" w:lineRule="auto"/>
-        <w:ind w:firstLine="420" w:firstLineChars="0"/>
-        <w:rPr>
-          <w:rFonts w:hint="default" w:ascii="宋体" w:hAnsi="宋体" w:cs="宋体"/>
-          <w:sz w:val="24"/>
-          <w:szCs w:val="24"/>
-          <w:lang w:val="en-US" w:eastAsia="zh-CN"/>
-        </w:rPr>
-      </w:pPr>
-    </w:p>
-    <w:p>
-      <w:pPr>
-        <w:spacing w:line="360" w:lineRule="auto"/>
-        <w:rPr>
-          <w:rFonts w:hint="eastAsia" w:ascii="宋体" w:hAnsi="宋体" w:eastAsia="宋体" w:cs="宋体"/>
-          <w:sz w:val="24"/>
-          <w:szCs w:val="24"/>
-          <w:lang w:eastAsia="zh-CN"/>
-        </w:rPr>
-      </w:pPr>
-      <w:r>
-        <w:rPr>
-          <w:rFonts w:hint="eastAsia" w:ascii="宋体" w:hAnsi="宋体" w:eastAsia="宋体" w:cs="宋体"/>
-          <w:sz w:val="24"/>
-          <w:szCs w:val="24"/>
-          <w:lang w:eastAsia="zh-CN"/>
-        </w:rPr>
-        <w:t>帖子表：</w:t>
-      </w:r>
-    </w:p>
-    <w:p>
-      <w:pPr>
-        <w:spacing w:line="360" w:lineRule="auto"/>
-        <w:ind w:firstLine="420" w:firstLineChars="0"/>
-        <w:rPr>
-          <w:rFonts w:hint="eastAsia" w:ascii="宋体" w:hAnsi="宋体" w:eastAsia="宋体" w:cs="宋体"/>
-          <w:sz w:val="24"/>
-          <w:szCs w:val="24"/>
-          <w:lang w:val="en-US" w:eastAsia="zh-CN"/>
-        </w:rPr>
-      </w:pPr>
-      <w:r>
-        <w:rPr>
-          <w:rFonts w:hint="eastAsia" w:ascii="宋体" w:hAnsi="宋体" w:eastAsia="宋体" w:cs="宋体"/>
-          <w:sz w:val="24"/>
-          <w:szCs w:val="24"/>
-          <w:lang w:val="en-US" w:eastAsia="zh-CN"/>
-        </w:rPr>
-        <w:t>Id、发布人id、标题、内容、图片、类型、发布时间、活动时间</w:t>
-      </w:r>
-    </w:p>
-    <w:p>
-      <w:pPr>
-        <w:spacing w:line="360" w:lineRule="auto"/>
-        <w:rPr>
-          <w:rFonts w:hint="eastAsia" w:ascii="宋体" w:hAnsi="宋体" w:eastAsia="宋体" w:cs="宋体"/>
-          <w:sz w:val="24"/>
-          <w:szCs w:val="24"/>
-          <w:lang w:val="en-US" w:eastAsia="zh-CN"/>
-        </w:rPr>
-      </w:pPr>
-      <w:r>
-        <w:rPr>
-          <w:rFonts w:hint="eastAsia" w:ascii="宋体" w:hAnsi="宋体" w:eastAsia="宋体" w:cs="宋体"/>
-          <w:sz w:val="24"/>
-          <w:szCs w:val="24"/>
-          <w:lang w:val="en-US" w:eastAsia="zh-CN"/>
-        </w:rPr>
-        <w:t>评论表：</w:t>
-      </w:r>
-    </w:p>
-    <w:p>
-      <w:pPr>
-        <w:spacing w:line="360" w:lineRule="auto"/>
-        <w:ind w:firstLine="420" w:firstLineChars="0"/>
-        <w:rPr>
-          <w:rFonts w:hint="eastAsia" w:ascii="宋体" w:hAnsi="宋体" w:eastAsia="宋体" w:cs="宋体"/>
-          <w:sz w:val="24"/>
-          <w:szCs w:val="24"/>
-          <w:lang w:val="en-US" w:eastAsia="zh-CN"/>
-        </w:rPr>
-      </w:pPr>
-      <w:r>
-        <w:rPr>
-          <w:rFonts w:hint="eastAsia" w:ascii="宋体" w:hAnsi="宋体" w:eastAsia="宋体" w:cs="宋体"/>
-          <w:sz w:val="24"/>
-          <w:szCs w:val="24"/>
-          <w:lang w:val="en-US" w:eastAsia="zh-CN"/>
-        </w:rPr>
-        <w:t>Id、评论人id、评论时间、评论内容</w:t>
-      </w:r>
-    </w:p>
-    <w:p>
-      <w:pPr>
-        <w:spacing w:line="360" w:lineRule="auto"/>
-        <w:rPr>
-          <w:rFonts w:hint="eastAsia" w:ascii="宋体" w:hAnsi="宋体" w:eastAsia="宋体" w:cs="宋体"/>
-          <w:sz w:val="24"/>
-          <w:szCs w:val="24"/>
-          <w:lang w:val="en-US" w:eastAsia="zh-CN"/>
-        </w:rPr>
-      </w:pPr>
-      <w:r>
-        <w:rPr>
-          <w:rFonts w:hint="eastAsia" w:ascii="宋体" w:hAnsi="宋体" w:eastAsia="宋体" w:cs="宋体"/>
-          <w:sz w:val="24"/>
-          <w:szCs w:val="24"/>
-          <w:lang w:val="en-US" w:eastAsia="zh-CN"/>
-        </w:rPr>
-        <w:t>点赞表：</w:t>
-      </w:r>
-    </w:p>
-    <w:p>
-      <w:pPr>
-        <w:spacing w:line="360" w:lineRule="auto"/>
-        <w:ind w:firstLine="420" w:firstLineChars="0"/>
-        <w:rPr>
-          <w:rFonts w:hint="eastAsia" w:ascii="宋体" w:hAnsi="宋体" w:eastAsia="宋体" w:cs="宋体"/>
-          <w:sz w:val="24"/>
-          <w:szCs w:val="24"/>
-          <w:lang w:val="en-US" w:eastAsia="zh-CN"/>
-        </w:rPr>
-      </w:pPr>
-      <w:r>
-        <w:rPr>
-          <w:rFonts w:hint="eastAsia" w:ascii="宋体" w:hAnsi="宋体" w:eastAsia="宋体" w:cs="宋体"/>
-          <w:sz w:val="24"/>
-          <w:szCs w:val="24"/>
-          <w:lang w:val="en-US" w:eastAsia="zh-CN"/>
-        </w:rPr>
-        <w:t>Id、点赞人id、点赞时间</w:t>
-      </w:r>
-    </w:p>
-    <w:p>
-      <w:pPr>
-        <w:spacing w:line="360" w:lineRule="auto"/>
-        <w:ind w:firstLine="420" w:firstLineChars="0"/>
-        <w:rPr>
-          <w:rFonts w:hint="eastAsia" w:ascii="宋体" w:hAnsi="宋体" w:eastAsia="宋体" w:cs="宋体"/>
-          <w:sz w:val="24"/>
-          <w:szCs w:val="24"/>
-          <w:lang w:val="en-US" w:eastAsia="zh-CN"/>
-        </w:rPr>
-      </w:pPr>
-    </w:p>
-    <w:p>
-      <w:pPr>
-        <w:spacing w:line="360" w:lineRule="auto"/>
-        <w:rPr>
-          <w:rFonts w:hint="default" w:ascii="宋体" w:hAnsi="宋体" w:cs="宋体"/>
-          <w:sz w:val="24"/>
-          <w:szCs w:val="24"/>
-          <w:lang w:val="en-US" w:eastAsia="zh-CN"/>
-        </w:rPr>
-      </w:pPr>
-      <w:r>
-        <w:rPr>
-          <w:rFonts w:hint="default" w:ascii="宋体" w:hAnsi="宋体" w:cs="宋体"/>
-          <w:sz w:val="24"/>
-          <w:szCs w:val="24"/>
-          <w:lang w:val="en-US" w:eastAsia="zh-CN"/>
-        </w:rPr>
-        <w:t>金币</w:t>
-      </w:r>
-      <w:r>
-        <w:rPr>
-          <w:rFonts w:hint="eastAsia" w:ascii="宋体" w:hAnsi="宋体" w:cs="宋体"/>
-          <w:sz w:val="24"/>
-          <w:szCs w:val="24"/>
-          <w:lang w:val="en-US" w:eastAsia="zh-CN"/>
-        </w:rPr>
-        <w:t>基本</w:t>
-      </w:r>
-      <w:r>
-        <w:rPr>
-          <w:rFonts w:hint="default" w:ascii="宋体" w:hAnsi="宋体" w:cs="宋体"/>
-          <w:sz w:val="24"/>
-          <w:szCs w:val="24"/>
-          <w:lang w:val="en-US" w:eastAsia="zh-CN"/>
-        </w:rPr>
-        <w:t>表：</w:t>
-      </w:r>
-    </w:p>
-    <w:p>
-      <w:pPr>
-        <w:spacing w:line="360" w:lineRule="auto"/>
-        <w:ind w:firstLine="420" w:firstLineChars="0"/>
-        <w:rPr>
-          <w:rFonts w:hint="default" w:ascii="宋体" w:hAnsi="宋体" w:cs="宋体"/>
-          <w:sz w:val="24"/>
-          <w:szCs w:val="24"/>
-          <w:lang w:val="en-US" w:eastAsia="zh-CN"/>
-        </w:rPr>
-      </w:pPr>
-      <w:r>
-        <w:rPr>
-          <w:rFonts w:hint="default" w:ascii="宋体" w:hAnsi="宋体" w:cs="宋体"/>
-          <w:sz w:val="24"/>
-          <w:szCs w:val="24"/>
-          <w:lang w:val="en-US" w:eastAsia="zh-CN"/>
-        </w:rPr>
-        <w:t>Id、</w:t>
-      </w:r>
-      <w:r>
-        <w:rPr>
-          <w:rFonts w:hint="eastAsia" w:ascii="宋体" w:hAnsi="宋体" w:cs="宋体"/>
-          <w:sz w:val="24"/>
-          <w:szCs w:val="24"/>
-          <w:lang w:val="en-US" w:eastAsia="zh-CN"/>
-        </w:rPr>
-        <w:t>用户id</w:t>
-      </w:r>
-      <w:r>
-        <w:rPr>
-          <w:rFonts w:hint="default" w:ascii="宋体" w:hAnsi="宋体" w:cs="宋体"/>
-          <w:sz w:val="24"/>
-          <w:szCs w:val="24"/>
-          <w:lang w:val="en-US" w:eastAsia="zh-CN"/>
-        </w:rPr>
-        <w:t>、金币总数</w:t>
-      </w:r>
-      <w:r>
-        <w:rPr>
-          <w:rFonts w:hint="eastAsia" w:ascii="宋体" w:hAnsi="宋体" w:cs="宋体"/>
-          <w:sz w:val="24"/>
-          <w:szCs w:val="24"/>
-          <w:lang w:val="en-US" w:eastAsia="zh-CN"/>
-        </w:rPr>
-        <w:t>、时间、今日是否已</w:t>
-      </w:r>
-      <w:bookmarkStart w:id="0" w:name="OLE_LINK1"/>
-      <w:r>
-        <w:rPr>
-          <w:rFonts w:hint="eastAsia" w:ascii="宋体" w:hAnsi="宋体" w:cs="宋体"/>
-          <w:sz w:val="24"/>
-          <w:szCs w:val="24"/>
-          <w:lang w:val="en-US" w:eastAsia="zh-CN"/>
-        </w:rPr>
-        <w:t>签到（0未签，1已签，每日零点置为0）</w:t>
-      </w:r>
-    </w:p>
-    <w:bookmarkEnd w:id="0"/>
-    <w:p>
-      <w:pPr>
-        <w:spacing w:line="360" w:lineRule="auto"/>
-        <w:rPr>
-          <w:rFonts w:hint="default" w:ascii="宋体" w:hAnsi="宋体" w:cs="宋体"/>
-          <w:sz w:val="24"/>
-          <w:szCs w:val="24"/>
-          <w:lang w:val="en-US" w:eastAsia="zh-CN"/>
-        </w:rPr>
-      </w:pPr>
-      <w:r>
-        <w:rPr>
-          <w:rFonts w:hint="default" w:ascii="宋体" w:hAnsi="宋体" w:cs="宋体"/>
-          <w:sz w:val="24"/>
-          <w:szCs w:val="24"/>
-          <w:lang w:val="en-US" w:eastAsia="zh-CN"/>
-        </w:rPr>
-        <w:t>金币</w:t>
-      </w:r>
-      <w:r>
-        <w:rPr>
-          <w:rFonts w:hint="eastAsia" w:ascii="宋体" w:hAnsi="宋体" w:cs="宋体"/>
-          <w:sz w:val="24"/>
-          <w:szCs w:val="24"/>
-          <w:lang w:val="en-US" w:eastAsia="zh-CN"/>
-        </w:rPr>
-        <w:t>收支</w:t>
-      </w:r>
-      <w:r>
-        <w:rPr>
-          <w:rFonts w:hint="default" w:ascii="宋体" w:hAnsi="宋体" w:cs="宋体"/>
-          <w:sz w:val="24"/>
-          <w:szCs w:val="24"/>
-          <w:lang w:val="en-US" w:eastAsia="zh-CN"/>
-        </w:rPr>
-        <w:t>表：</w:t>
-      </w:r>
-    </w:p>
-    <w:p>
-      <w:pPr>
-        <w:spacing w:line="360" w:lineRule="auto"/>
-        <w:ind w:firstLine="420" w:firstLineChars="0"/>
-        <w:rPr>
-          <w:rFonts w:hint="default" w:ascii="宋体" w:hAnsi="宋体" w:cs="宋体"/>
-          <w:sz w:val="24"/>
-          <w:szCs w:val="24"/>
-          <w:lang w:val="en-US" w:eastAsia="zh-CN"/>
-        </w:rPr>
-      </w:pPr>
-      <w:r>
-        <w:rPr>
-          <w:rFonts w:hint="default" w:ascii="宋体" w:hAnsi="宋体" w:cs="宋体"/>
-          <w:sz w:val="24"/>
-          <w:szCs w:val="24"/>
-          <w:lang w:val="en-US" w:eastAsia="zh-CN"/>
-        </w:rPr>
-        <w:t>Id、</w:t>
-      </w:r>
-      <w:r>
-        <w:rPr>
-          <w:rFonts w:hint="eastAsia" w:ascii="宋体" w:hAnsi="宋体" w:cs="宋体"/>
-          <w:sz w:val="24"/>
-          <w:szCs w:val="24"/>
-          <w:lang w:val="en-US" w:eastAsia="zh-CN"/>
-        </w:rPr>
-        <w:t>用户id</w:t>
-      </w:r>
-      <w:r>
-        <w:rPr>
-          <w:rFonts w:hint="default" w:ascii="宋体" w:hAnsi="宋体" w:cs="宋体"/>
-          <w:sz w:val="24"/>
-          <w:szCs w:val="24"/>
-          <w:lang w:val="en-US" w:eastAsia="zh-CN"/>
-        </w:rPr>
-        <w:t>、</w:t>
-      </w:r>
-      <w:r>
-        <w:rPr>
-          <w:rFonts w:hint="eastAsia" w:ascii="宋体" w:hAnsi="宋体" w:cs="宋体"/>
-          <w:sz w:val="24"/>
-          <w:szCs w:val="24"/>
-          <w:lang w:val="en-US" w:eastAsia="zh-CN"/>
-        </w:rPr>
-        <w:t>金币详情（用途）、</w:t>
-      </w:r>
-      <w:r>
-        <w:rPr>
-          <w:rFonts w:hint="default" w:ascii="宋体" w:hAnsi="宋体" w:cs="宋体"/>
-          <w:sz w:val="24"/>
-          <w:szCs w:val="24"/>
-          <w:lang w:val="en-US" w:eastAsia="zh-CN"/>
-        </w:rPr>
-        <w:t>金币数</w:t>
-      </w:r>
-      <w:r>
-        <w:rPr>
-          <w:rFonts w:hint="eastAsia" w:ascii="宋体" w:hAnsi="宋体" w:cs="宋体"/>
-          <w:sz w:val="24"/>
-          <w:szCs w:val="24"/>
-          <w:lang w:val="en-US" w:eastAsia="zh-CN"/>
-        </w:rPr>
-        <w:t>、时间、状态（1收入，-1支出）</w:t>
-      </w:r>
-    </w:p>
-    <w:p>
-      <w:pPr>
-        <w:spacing w:line="360" w:lineRule="auto"/>
-        <w:rPr>
-          <w:rFonts w:hint="default" w:ascii="宋体" w:hAnsi="宋体" w:cs="宋体"/>
-          <w:sz w:val="24"/>
-          <w:szCs w:val="24"/>
-          <w:lang w:val="en-US" w:eastAsia="zh-CN"/>
-        </w:rPr>
-      </w:pPr>
-      <w:r>
-        <w:rPr>
-          <w:rFonts w:hint="default" w:ascii="宋体" w:hAnsi="宋体" w:cs="宋体"/>
-          <w:sz w:val="24"/>
-          <w:szCs w:val="24"/>
-          <w:lang w:val="en-US" w:eastAsia="zh-CN"/>
-        </w:rPr>
-        <w:t>金币充值申请表：</w:t>
-      </w:r>
-    </w:p>
-    <w:p>
-      <w:pPr>
-        <w:spacing w:line="360" w:lineRule="auto"/>
-        <w:ind w:firstLine="420" w:firstLineChars="0"/>
-        <w:rPr>
-          <w:rFonts w:hint="default" w:ascii="宋体" w:hAnsi="宋体" w:cs="宋体"/>
-          <w:sz w:val="24"/>
-          <w:szCs w:val="24"/>
-          <w:lang w:val="en-US" w:eastAsia="zh-CN"/>
-        </w:rPr>
-      </w:pPr>
-      <w:r>
-        <w:rPr>
-          <w:rFonts w:hint="default" w:ascii="宋体" w:hAnsi="宋体" w:cs="宋体"/>
-          <w:sz w:val="24"/>
-          <w:szCs w:val="24"/>
-          <w:lang w:val="en-US" w:eastAsia="zh-CN"/>
-        </w:rPr>
-        <w:t>Id、</w:t>
-      </w:r>
-      <w:r>
-        <w:rPr>
-          <w:rFonts w:hint="eastAsia" w:ascii="宋体" w:hAnsi="宋体" w:cs="宋体"/>
-          <w:sz w:val="24"/>
-          <w:szCs w:val="24"/>
-          <w:lang w:val="en-US" w:eastAsia="zh-CN"/>
-        </w:rPr>
-        <w:t>用户id</w:t>
-      </w:r>
-      <w:r>
-        <w:rPr>
-          <w:rFonts w:hint="default" w:ascii="宋体" w:hAnsi="宋体" w:cs="宋体"/>
-          <w:sz w:val="24"/>
-          <w:szCs w:val="24"/>
-          <w:lang w:val="en-US" w:eastAsia="zh-CN"/>
-        </w:rPr>
-        <w:t>、充值截图、充值数目、充值时间、金币到账时间</w:t>
-      </w:r>
-    </w:p>
-    <w:p>
-      <w:pPr>
-        <w:spacing w:line="360" w:lineRule="auto"/>
-        <w:rPr>
-          <w:rFonts w:hint="default" w:ascii="宋体" w:hAnsi="宋体" w:cs="宋体"/>
-          <w:sz w:val="24"/>
-          <w:szCs w:val="24"/>
-          <w:lang w:val="en-US" w:eastAsia="zh-CN"/>
-        </w:rPr>
-      </w:pPr>
-      <w:r>
-        <w:rPr>
-          <w:rFonts w:hint="default" w:ascii="宋体" w:hAnsi="宋体" w:cs="宋体"/>
-          <w:sz w:val="24"/>
-          <w:szCs w:val="24"/>
-          <w:lang w:val="en-US" w:eastAsia="zh-CN"/>
-        </w:rPr>
-        <w:t>金币提现表：</w:t>
-      </w:r>
-    </w:p>
-    <w:p>
-      <w:pPr>
-        <w:spacing w:line="360" w:lineRule="auto"/>
-        <w:ind w:firstLine="420" w:firstLineChars="0"/>
-        <w:rPr>
-          <w:rFonts w:hint="default" w:ascii="宋体" w:hAnsi="宋体" w:cs="宋体"/>
-          <w:sz w:val="24"/>
-          <w:szCs w:val="24"/>
-          <w:lang w:val="en-US" w:eastAsia="zh-CN"/>
-        </w:rPr>
-      </w:pPr>
-      <w:r>
-        <w:rPr>
-          <w:rFonts w:hint="default" w:ascii="宋体" w:hAnsi="宋体" w:cs="宋体"/>
-          <w:sz w:val="24"/>
-          <w:szCs w:val="24"/>
-          <w:lang w:val="en-US" w:eastAsia="zh-CN"/>
-        </w:rPr>
-        <w:t>Id、</w:t>
-      </w:r>
-      <w:r>
-        <w:rPr>
-          <w:rFonts w:hint="eastAsia" w:ascii="宋体" w:hAnsi="宋体" w:cs="宋体"/>
-          <w:sz w:val="24"/>
-          <w:szCs w:val="24"/>
-          <w:lang w:val="en-US" w:eastAsia="zh-CN"/>
-        </w:rPr>
-        <w:t>用户id</w:t>
-      </w:r>
-      <w:r>
-        <w:rPr>
-          <w:rFonts w:hint="default" w:ascii="宋体" w:hAnsi="宋体" w:cs="宋体"/>
-          <w:sz w:val="24"/>
-          <w:szCs w:val="24"/>
-          <w:lang w:val="en-US" w:eastAsia="zh-CN"/>
-        </w:rPr>
-        <w:t>、</w:t>
-      </w:r>
-      <w:r>
-        <w:rPr>
-          <w:rFonts w:hint="eastAsia" w:ascii="宋体" w:hAnsi="宋体" w:cs="宋体"/>
-          <w:sz w:val="24"/>
-          <w:szCs w:val="24"/>
-          <w:lang w:val="en-US" w:eastAsia="zh-CN"/>
-        </w:rPr>
-        <w:t>提现支付账号、</w:t>
-      </w:r>
-      <w:r>
-        <w:rPr>
-          <w:rFonts w:hint="default" w:ascii="宋体" w:hAnsi="宋体" w:cs="宋体"/>
-          <w:sz w:val="24"/>
-          <w:szCs w:val="24"/>
-          <w:lang w:val="en-US" w:eastAsia="zh-CN"/>
-        </w:rPr>
-        <w:t>提现数目、请求时间、管理员处理时间</w:t>
-      </w:r>
-    </w:p>
-    <w:p>
-      <w:pPr>
-        <w:spacing w:line="360" w:lineRule="auto"/>
-        <w:rPr>
-          <w:rFonts w:hint="eastAsia" w:ascii="宋体" w:hAnsi="宋体" w:eastAsia="宋体" w:cs="宋体"/>
-          <w:sz w:val="24"/>
-          <w:szCs w:val="24"/>
-          <w:lang w:val="en-US" w:eastAsia="zh-CN"/>
-        </w:rPr>
-      </w:pPr>
-      <w:r>
-        <w:rPr>
-          <w:rFonts w:hint="eastAsia" w:ascii="宋体" w:hAnsi="宋体" w:eastAsia="宋体" w:cs="宋体"/>
-          <w:sz w:val="24"/>
-          <w:szCs w:val="24"/>
-          <w:lang w:val="en-US" w:eastAsia="zh-CN"/>
-        </w:rPr>
-        <w:t>平台新闻表：</w:t>
-      </w:r>
-    </w:p>
-    <w:p>
-      <w:pPr>
-        <w:spacing w:line="360" w:lineRule="auto"/>
-        <w:ind w:firstLine="420" w:firstLineChars="0"/>
-        <w:rPr>
-          <w:rFonts w:hint="eastAsia" w:ascii="宋体" w:hAnsi="宋体" w:eastAsia="宋体" w:cs="宋体"/>
-          <w:sz w:val="24"/>
-          <w:szCs w:val="24"/>
-          <w:lang w:val="en-US" w:eastAsia="zh-CN"/>
-        </w:rPr>
-      </w:pPr>
-      <w:r>
-        <w:rPr>
-          <w:rFonts w:hint="eastAsia" w:ascii="宋体" w:hAnsi="宋体" w:eastAsia="宋体" w:cs="宋体"/>
-          <w:sz w:val="24"/>
-          <w:szCs w:val="24"/>
-          <w:lang w:val="en-US" w:eastAsia="zh-CN"/>
-        </w:rPr>
-        <w:t>Id、标题、内容、时间</w:t>
+        <w:t>Id、订单id、</w:t>
       </w:r>
       <w:bookmarkStart w:id="1" w:name="_GoBack"/>
       <w:bookmarkEnd w:id="1"/>
+      <w:r>
+        <w:rPr>
+          <w:rFonts w:hint="eastAsia" w:ascii="宋体" w:hAnsi="宋体" w:cs="宋体"/>
+          <w:sz w:val="24"/>
+          <w:szCs w:val="24"/>
+          <w:lang w:val="en-US" w:eastAsia="zh-CN"/>
+        </w:rPr>
+        <w:t>收藏用户、收藏时间</w:t>
+      </w:r>
+    </w:p>
+    <w:p>
+      <w:pPr>
+        <w:spacing w:line="360" w:lineRule="auto"/>
+        <w:ind w:firstLine="420" w:firstLineChars="0"/>
+        <w:rPr>
+          <w:rFonts w:hint="default" w:ascii="宋体" w:hAnsi="宋体" w:cs="宋体"/>
+          <w:sz w:val="24"/>
+          <w:szCs w:val="24"/>
+          <w:lang w:val="en-US" w:eastAsia="zh-CN"/>
+        </w:rPr>
+      </w:pPr>
+    </w:p>
+    <w:p>
+      <w:pPr>
+        <w:spacing w:line="360" w:lineRule="auto"/>
+        <w:rPr>
+          <w:rFonts w:hint="default" w:ascii="宋体" w:hAnsi="宋体" w:cs="宋体"/>
+          <w:sz w:val="24"/>
+          <w:szCs w:val="24"/>
+          <w:lang w:val="en-US" w:eastAsia="zh-CN"/>
+        </w:rPr>
+      </w:pPr>
+      <w:r>
+        <w:rPr>
+          <w:rFonts w:hint="default" w:ascii="宋体" w:hAnsi="宋体" w:cs="宋体"/>
+          <w:sz w:val="24"/>
+          <w:szCs w:val="24"/>
+          <w:lang w:val="en-US" w:eastAsia="zh-CN"/>
+        </w:rPr>
+        <w:t>反馈表</w:t>
+      </w:r>
+      <w:r>
+        <w:rPr>
+          <w:rFonts w:hint="eastAsia" w:ascii="宋体" w:hAnsi="宋体" w:cs="宋体"/>
+          <w:sz w:val="24"/>
+          <w:szCs w:val="24"/>
+          <w:lang w:val="en-US" w:eastAsia="zh-CN"/>
+        </w:rPr>
+        <w:t>：</w:t>
+      </w:r>
+    </w:p>
+    <w:p>
+      <w:pPr>
+        <w:spacing w:line="360" w:lineRule="auto"/>
+        <w:ind w:firstLine="420" w:firstLineChars="0"/>
+        <w:rPr>
+          <w:rFonts w:hint="eastAsia" w:ascii="宋体" w:hAnsi="宋体" w:cs="宋体"/>
+          <w:sz w:val="24"/>
+          <w:szCs w:val="24"/>
+          <w:lang w:val="en-US" w:eastAsia="zh-CN"/>
+        </w:rPr>
+      </w:pPr>
+      <w:r>
+        <w:rPr>
+          <w:rFonts w:hint="eastAsia" w:ascii="宋体" w:hAnsi="宋体" w:cs="宋体"/>
+          <w:sz w:val="24"/>
+          <w:szCs w:val="24"/>
+          <w:lang w:val="en-US" w:eastAsia="zh-CN"/>
+        </w:rPr>
+        <w:t>Id、用户id、反馈信息、反馈时间、回复、回复时间</w:t>
+      </w:r>
+    </w:p>
+    <w:p>
+      <w:pPr>
+        <w:spacing w:line="360" w:lineRule="auto"/>
+        <w:ind w:firstLine="420" w:firstLineChars="0"/>
+        <w:rPr>
+          <w:rFonts w:hint="default" w:ascii="宋体" w:hAnsi="宋体" w:cs="宋体"/>
+          <w:sz w:val="24"/>
+          <w:szCs w:val="24"/>
+          <w:lang w:val="en-US" w:eastAsia="zh-CN"/>
+        </w:rPr>
+      </w:pPr>
+    </w:p>
+    <w:p>
+      <w:pPr>
+        <w:spacing w:line="360" w:lineRule="auto"/>
+        <w:rPr>
+          <w:rFonts w:hint="eastAsia" w:ascii="宋体" w:hAnsi="宋体" w:eastAsia="宋体" w:cs="宋体"/>
+          <w:sz w:val="24"/>
+          <w:szCs w:val="24"/>
+          <w:lang w:eastAsia="zh-CN"/>
+        </w:rPr>
+      </w:pPr>
+      <w:r>
+        <w:rPr>
+          <w:rFonts w:hint="eastAsia" w:ascii="宋体" w:hAnsi="宋体" w:eastAsia="宋体" w:cs="宋体"/>
+          <w:sz w:val="24"/>
+          <w:szCs w:val="24"/>
+          <w:lang w:eastAsia="zh-CN"/>
+        </w:rPr>
+        <w:t>帖子表：</w:t>
+      </w:r>
+    </w:p>
+    <w:p>
+      <w:pPr>
+        <w:spacing w:line="360" w:lineRule="auto"/>
+        <w:ind w:firstLine="420" w:firstLineChars="0"/>
+        <w:rPr>
+          <w:rFonts w:hint="eastAsia" w:ascii="宋体" w:hAnsi="宋体" w:eastAsia="宋体" w:cs="宋体"/>
+          <w:sz w:val="24"/>
+          <w:szCs w:val="24"/>
+          <w:lang w:val="en-US" w:eastAsia="zh-CN"/>
+        </w:rPr>
+      </w:pPr>
+      <w:r>
+        <w:rPr>
+          <w:rFonts w:hint="eastAsia" w:ascii="宋体" w:hAnsi="宋体" w:eastAsia="宋体" w:cs="宋体"/>
+          <w:sz w:val="24"/>
+          <w:szCs w:val="24"/>
+          <w:lang w:val="en-US" w:eastAsia="zh-CN"/>
+        </w:rPr>
+        <w:t>Id、发布人id、标题、内容、图片、类型、发布时间、活动时间</w:t>
+      </w:r>
+    </w:p>
+    <w:p>
+      <w:pPr>
+        <w:spacing w:line="360" w:lineRule="auto"/>
+        <w:rPr>
+          <w:rFonts w:hint="eastAsia" w:ascii="宋体" w:hAnsi="宋体" w:eastAsia="宋体" w:cs="宋体"/>
+          <w:sz w:val="24"/>
+          <w:szCs w:val="24"/>
+          <w:lang w:val="en-US" w:eastAsia="zh-CN"/>
+        </w:rPr>
+      </w:pPr>
+      <w:r>
+        <w:rPr>
+          <w:rFonts w:hint="eastAsia" w:ascii="宋体" w:hAnsi="宋体" w:eastAsia="宋体" w:cs="宋体"/>
+          <w:sz w:val="24"/>
+          <w:szCs w:val="24"/>
+          <w:lang w:val="en-US" w:eastAsia="zh-CN"/>
+        </w:rPr>
+        <w:t>评论表：</w:t>
+      </w:r>
+    </w:p>
+    <w:p>
+      <w:pPr>
+        <w:spacing w:line="360" w:lineRule="auto"/>
+        <w:ind w:firstLine="420" w:firstLineChars="0"/>
+        <w:rPr>
+          <w:rFonts w:hint="eastAsia" w:ascii="宋体" w:hAnsi="宋体" w:eastAsia="宋体" w:cs="宋体"/>
+          <w:sz w:val="24"/>
+          <w:szCs w:val="24"/>
+          <w:lang w:val="en-US" w:eastAsia="zh-CN"/>
+        </w:rPr>
+      </w:pPr>
+      <w:r>
+        <w:rPr>
+          <w:rFonts w:hint="eastAsia" w:ascii="宋体" w:hAnsi="宋体" w:eastAsia="宋体" w:cs="宋体"/>
+          <w:sz w:val="24"/>
+          <w:szCs w:val="24"/>
+          <w:lang w:val="en-US" w:eastAsia="zh-CN"/>
+        </w:rPr>
+        <w:t>Id、评论人id、评论时间、评论内容</w:t>
+      </w:r>
+    </w:p>
+    <w:p>
+      <w:pPr>
+        <w:spacing w:line="360" w:lineRule="auto"/>
+        <w:rPr>
+          <w:rFonts w:hint="eastAsia" w:ascii="宋体" w:hAnsi="宋体" w:eastAsia="宋体" w:cs="宋体"/>
+          <w:sz w:val="24"/>
+          <w:szCs w:val="24"/>
+          <w:lang w:val="en-US" w:eastAsia="zh-CN"/>
+        </w:rPr>
+      </w:pPr>
+      <w:r>
+        <w:rPr>
+          <w:rFonts w:hint="eastAsia" w:ascii="宋体" w:hAnsi="宋体" w:eastAsia="宋体" w:cs="宋体"/>
+          <w:sz w:val="24"/>
+          <w:szCs w:val="24"/>
+          <w:lang w:val="en-US" w:eastAsia="zh-CN"/>
+        </w:rPr>
+        <w:t>点赞表：</w:t>
+      </w:r>
+    </w:p>
+    <w:p>
+      <w:pPr>
+        <w:spacing w:line="360" w:lineRule="auto"/>
+        <w:ind w:firstLine="420" w:firstLineChars="0"/>
+        <w:rPr>
+          <w:rFonts w:hint="eastAsia" w:ascii="宋体" w:hAnsi="宋体" w:eastAsia="宋体" w:cs="宋体"/>
+          <w:sz w:val="24"/>
+          <w:szCs w:val="24"/>
+          <w:lang w:val="en-US" w:eastAsia="zh-CN"/>
+        </w:rPr>
+      </w:pPr>
+      <w:r>
+        <w:rPr>
+          <w:rFonts w:hint="eastAsia" w:ascii="宋体" w:hAnsi="宋体" w:eastAsia="宋体" w:cs="宋体"/>
+          <w:sz w:val="24"/>
+          <w:szCs w:val="24"/>
+          <w:lang w:val="en-US" w:eastAsia="zh-CN"/>
+        </w:rPr>
+        <w:t>Id、点赞人id、点赞时间</w:t>
+      </w:r>
+    </w:p>
+    <w:p>
+      <w:pPr>
+        <w:spacing w:line="360" w:lineRule="auto"/>
+        <w:ind w:firstLine="420" w:firstLineChars="0"/>
+        <w:rPr>
+          <w:rFonts w:hint="eastAsia" w:ascii="宋体" w:hAnsi="宋体" w:eastAsia="宋体" w:cs="宋体"/>
+          <w:sz w:val="24"/>
+          <w:szCs w:val="24"/>
+          <w:lang w:val="en-US" w:eastAsia="zh-CN"/>
+        </w:rPr>
+      </w:pPr>
+    </w:p>
+    <w:p>
+      <w:pPr>
+        <w:spacing w:line="360" w:lineRule="auto"/>
+        <w:rPr>
+          <w:rFonts w:hint="default" w:ascii="宋体" w:hAnsi="宋体" w:cs="宋体"/>
+          <w:sz w:val="24"/>
+          <w:szCs w:val="24"/>
+          <w:lang w:val="en-US" w:eastAsia="zh-CN"/>
+        </w:rPr>
+      </w:pPr>
+      <w:r>
+        <w:rPr>
+          <w:rFonts w:hint="default" w:ascii="宋体" w:hAnsi="宋体" w:cs="宋体"/>
+          <w:sz w:val="24"/>
+          <w:szCs w:val="24"/>
+          <w:lang w:val="en-US" w:eastAsia="zh-CN"/>
+        </w:rPr>
+        <w:t>金币</w:t>
+      </w:r>
+      <w:r>
+        <w:rPr>
+          <w:rFonts w:hint="eastAsia" w:ascii="宋体" w:hAnsi="宋体" w:cs="宋体"/>
+          <w:sz w:val="24"/>
+          <w:szCs w:val="24"/>
+          <w:lang w:val="en-US" w:eastAsia="zh-CN"/>
+        </w:rPr>
+        <w:t>基本</w:t>
+      </w:r>
+      <w:r>
+        <w:rPr>
+          <w:rFonts w:hint="default" w:ascii="宋体" w:hAnsi="宋体" w:cs="宋体"/>
+          <w:sz w:val="24"/>
+          <w:szCs w:val="24"/>
+          <w:lang w:val="en-US" w:eastAsia="zh-CN"/>
+        </w:rPr>
+        <w:t>表：</w:t>
+      </w:r>
+    </w:p>
+    <w:p>
+      <w:pPr>
+        <w:spacing w:line="360" w:lineRule="auto"/>
+        <w:ind w:firstLine="420" w:firstLineChars="0"/>
+        <w:rPr>
+          <w:rFonts w:hint="default" w:ascii="宋体" w:hAnsi="宋体" w:cs="宋体"/>
+          <w:sz w:val="24"/>
+          <w:szCs w:val="24"/>
+          <w:lang w:val="en-US" w:eastAsia="zh-CN"/>
+        </w:rPr>
+      </w:pPr>
+      <w:r>
+        <w:rPr>
+          <w:rFonts w:hint="default" w:ascii="宋体" w:hAnsi="宋体" w:cs="宋体"/>
+          <w:sz w:val="24"/>
+          <w:szCs w:val="24"/>
+          <w:lang w:val="en-US" w:eastAsia="zh-CN"/>
+        </w:rPr>
+        <w:t>Id、</w:t>
+      </w:r>
+      <w:r>
+        <w:rPr>
+          <w:rFonts w:hint="eastAsia" w:ascii="宋体" w:hAnsi="宋体" w:cs="宋体"/>
+          <w:sz w:val="24"/>
+          <w:szCs w:val="24"/>
+          <w:lang w:val="en-US" w:eastAsia="zh-CN"/>
+        </w:rPr>
+        <w:t>用户id</w:t>
+      </w:r>
+      <w:r>
+        <w:rPr>
+          <w:rFonts w:hint="default" w:ascii="宋体" w:hAnsi="宋体" w:cs="宋体"/>
+          <w:sz w:val="24"/>
+          <w:szCs w:val="24"/>
+          <w:lang w:val="en-US" w:eastAsia="zh-CN"/>
+        </w:rPr>
+        <w:t>、金币总数</w:t>
+      </w:r>
+      <w:r>
+        <w:rPr>
+          <w:rFonts w:hint="eastAsia" w:ascii="宋体" w:hAnsi="宋体" w:cs="宋体"/>
+          <w:sz w:val="24"/>
+          <w:szCs w:val="24"/>
+          <w:lang w:val="en-US" w:eastAsia="zh-CN"/>
+        </w:rPr>
+        <w:t>、时间、今日是否已</w:t>
+      </w:r>
+      <w:bookmarkStart w:id="0" w:name="OLE_LINK1"/>
+      <w:r>
+        <w:rPr>
+          <w:rFonts w:hint="eastAsia" w:ascii="宋体" w:hAnsi="宋体" w:cs="宋体"/>
+          <w:sz w:val="24"/>
+          <w:szCs w:val="24"/>
+          <w:lang w:val="en-US" w:eastAsia="zh-CN"/>
+        </w:rPr>
+        <w:t>签到（0未签，1已签，每日零点置为0）</w:t>
+      </w:r>
+    </w:p>
+    <w:bookmarkEnd w:id="0"/>
+    <w:p>
+      <w:pPr>
+        <w:spacing w:line="360" w:lineRule="auto"/>
+        <w:rPr>
+          <w:rFonts w:hint="default" w:ascii="宋体" w:hAnsi="宋体" w:cs="宋体"/>
+          <w:sz w:val="24"/>
+          <w:szCs w:val="24"/>
+          <w:lang w:val="en-US" w:eastAsia="zh-CN"/>
+        </w:rPr>
+      </w:pPr>
+      <w:r>
+        <w:rPr>
+          <w:rFonts w:hint="default" w:ascii="宋体" w:hAnsi="宋体" w:cs="宋体"/>
+          <w:sz w:val="24"/>
+          <w:szCs w:val="24"/>
+          <w:lang w:val="en-US" w:eastAsia="zh-CN"/>
+        </w:rPr>
+        <w:t>金币</w:t>
+      </w:r>
+      <w:r>
+        <w:rPr>
+          <w:rFonts w:hint="eastAsia" w:ascii="宋体" w:hAnsi="宋体" w:cs="宋体"/>
+          <w:sz w:val="24"/>
+          <w:szCs w:val="24"/>
+          <w:lang w:val="en-US" w:eastAsia="zh-CN"/>
+        </w:rPr>
+        <w:t>收支</w:t>
+      </w:r>
+      <w:r>
+        <w:rPr>
+          <w:rFonts w:hint="default" w:ascii="宋体" w:hAnsi="宋体" w:cs="宋体"/>
+          <w:sz w:val="24"/>
+          <w:szCs w:val="24"/>
+          <w:lang w:val="en-US" w:eastAsia="zh-CN"/>
+        </w:rPr>
+        <w:t>表：</w:t>
+      </w:r>
+    </w:p>
+    <w:p>
+      <w:pPr>
+        <w:spacing w:line="360" w:lineRule="auto"/>
+        <w:ind w:firstLine="420" w:firstLineChars="0"/>
+        <w:rPr>
+          <w:rFonts w:hint="default" w:ascii="宋体" w:hAnsi="宋体" w:cs="宋体"/>
+          <w:sz w:val="24"/>
+          <w:szCs w:val="24"/>
+          <w:lang w:val="en-US" w:eastAsia="zh-CN"/>
+        </w:rPr>
+      </w:pPr>
+      <w:r>
+        <w:rPr>
+          <w:rFonts w:hint="default" w:ascii="宋体" w:hAnsi="宋体" w:cs="宋体"/>
+          <w:sz w:val="24"/>
+          <w:szCs w:val="24"/>
+          <w:lang w:val="en-US" w:eastAsia="zh-CN"/>
+        </w:rPr>
+        <w:t>Id、</w:t>
+      </w:r>
+      <w:r>
+        <w:rPr>
+          <w:rFonts w:hint="eastAsia" w:ascii="宋体" w:hAnsi="宋体" w:cs="宋体"/>
+          <w:sz w:val="24"/>
+          <w:szCs w:val="24"/>
+          <w:lang w:val="en-US" w:eastAsia="zh-CN"/>
+        </w:rPr>
+        <w:t>用户id</w:t>
+      </w:r>
+      <w:r>
+        <w:rPr>
+          <w:rFonts w:hint="default" w:ascii="宋体" w:hAnsi="宋体" w:cs="宋体"/>
+          <w:sz w:val="24"/>
+          <w:szCs w:val="24"/>
+          <w:lang w:val="en-US" w:eastAsia="zh-CN"/>
+        </w:rPr>
+        <w:t>、</w:t>
+      </w:r>
+      <w:r>
+        <w:rPr>
+          <w:rFonts w:hint="eastAsia" w:ascii="宋体" w:hAnsi="宋体" w:cs="宋体"/>
+          <w:sz w:val="24"/>
+          <w:szCs w:val="24"/>
+          <w:lang w:val="en-US" w:eastAsia="zh-CN"/>
+        </w:rPr>
+        <w:t>金币详情（用途）、</w:t>
+      </w:r>
+      <w:r>
+        <w:rPr>
+          <w:rFonts w:hint="default" w:ascii="宋体" w:hAnsi="宋体" w:cs="宋体"/>
+          <w:sz w:val="24"/>
+          <w:szCs w:val="24"/>
+          <w:lang w:val="en-US" w:eastAsia="zh-CN"/>
+        </w:rPr>
+        <w:t>金币数</w:t>
+      </w:r>
+      <w:r>
+        <w:rPr>
+          <w:rFonts w:hint="eastAsia" w:ascii="宋体" w:hAnsi="宋体" w:cs="宋体"/>
+          <w:sz w:val="24"/>
+          <w:szCs w:val="24"/>
+          <w:lang w:val="en-US" w:eastAsia="zh-CN"/>
+        </w:rPr>
+        <w:t>、时间、状态（1收入，-1支出）</w:t>
+      </w:r>
+    </w:p>
+    <w:p>
+      <w:pPr>
+        <w:spacing w:line="360" w:lineRule="auto"/>
+        <w:rPr>
+          <w:rFonts w:hint="default" w:ascii="宋体" w:hAnsi="宋体" w:cs="宋体"/>
+          <w:sz w:val="24"/>
+          <w:szCs w:val="24"/>
+          <w:lang w:val="en-US" w:eastAsia="zh-CN"/>
+        </w:rPr>
+      </w:pPr>
+      <w:r>
+        <w:rPr>
+          <w:rFonts w:hint="default" w:ascii="宋体" w:hAnsi="宋体" w:cs="宋体"/>
+          <w:sz w:val="24"/>
+          <w:szCs w:val="24"/>
+          <w:lang w:val="en-US" w:eastAsia="zh-CN"/>
+        </w:rPr>
+        <w:t>金币充值申请表：</w:t>
+      </w:r>
+    </w:p>
+    <w:p>
+      <w:pPr>
+        <w:spacing w:line="360" w:lineRule="auto"/>
+        <w:ind w:firstLine="420" w:firstLineChars="0"/>
+        <w:rPr>
+          <w:rFonts w:hint="default" w:ascii="宋体" w:hAnsi="宋体" w:cs="宋体"/>
+          <w:sz w:val="24"/>
+          <w:szCs w:val="24"/>
+          <w:lang w:val="en-US" w:eastAsia="zh-CN"/>
+        </w:rPr>
+      </w:pPr>
+      <w:r>
+        <w:rPr>
+          <w:rFonts w:hint="default" w:ascii="宋体" w:hAnsi="宋体" w:cs="宋体"/>
+          <w:sz w:val="24"/>
+          <w:szCs w:val="24"/>
+          <w:lang w:val="en-US" w:eastAsia="zh-CN"/>
+        </w:rPr>
+        <w:t>Id、</w:t>
+      </w:r>
+      <w:r>
+        <w:rPr>
+          <w:rFonts w:hint="eastAsia" w:ascii="宋体" w:hAnsi="宋体" w:cs="宋体"/>
+          <w:sz w:val="24"/>
+          <w:szCs w:val="24"/>
+          <w:lang w:val="en-US" w:eastAsia="zh-CN"/>
+        </w:rPr>
+        <w:t>用户id</w:t>
+      </w:r>
+      <w:r>
+        <w:rPr>
+          <w:rFonts w:hint="default" w:ascii="宋体" w:hAnsi="宋体" w:cs="宋体"/>
+          <w:sz w:val="24"/>
+          <w:szCs w:val="24"/>
+          <w:lang w:val="en-US" w:eastAsia="zh-CN"/>
+        </w:rPr>
+        <w:t>、充值截图、充值数目、充值时间、金币到账时间</w:t>
+      </w:r>
+    </w:p>
+    <w:p>
+      <w:pPr>
+        <w:spacing w:line="360" w:lineRule="auto"/>
+        <w:rPr>
+          <w:rFonts w:hint="default" w:ascii="宋体" w:hAnsi="宋体" w:cs="宋体"/>
+          <w:sz w:val="24"/>
+          <w:szCs w:val="24"/>
+          <w:lang w:val="en-US" w:eastAsia="zh-CN"/>
+        </w:rPr>
+      </w:pPr>
+      <w:r>
+        <w:rPr>
+          <w:rFonts w:hint="default" w:ascii="宋体" w:hAnsi="宋体" w:cs="宋体"/>
+          <w:sz w:val="24"/>
+          <w:szCs w:val="24"/>
+          <w:lang w:val="en-US" w:eastAsia="zh-CN"/>
+        </w:rPr>
+        <w:t>金币提现表：</w:t>
+      </w:r>
+    </w:p>
+    <w:p>
+      <w:pPr>
+        <w:spacing w:line="360" w:lineRule="auto"/>
+        <w:ind w:firstLine="420" w:firstLineChars="0"/>
+        <w:rPr>
+          <w:rFonts w:hint="default" w:ascii="宋体" w:hAnsi="宋体" w:cs="宋体"/>
+          <w:sz w:val="24"/>
+          <w:szCs w:val="24"/>
+          <w:lang w:val="en-US" w:eastAsia="zh-CN"/>
+        </w:rPr>
+      </w:pPr>
+      <w:r>
+        <w:rPr>
+          <w:rFonts w:hint="default" w:ascii="宋体" w:hAnsi="宋体" w:cs="宋体"/>
+          <w:sz w:val="24"/>
+          <w:szCs w:val="24"/>
+          <w:lang w:val="en-US" w:eastAsia="zh-CN"/>
+        </w:rPr>
+        <w:t>Id、</w:t>
+      </w:r>
+      <w:r>
+        <w:rPr>
+          <w:rFonts w:hint="eastAsia" w:ascii="宋体" w:hAnsi="宋体" w:cs="宋体"/>
+          <w:sz w:val="24"/>
+          <w:szCs w:val="24"/>
+          <w:lang w:val="en-US" w:eastAsia="zh-CN"/>
+        </w:rPr>
+        <w:t>用户id</w:t>
+      </w:r>
+      <w:r>
+        <w:rPr>
+          <w:rFonts w:hint="default" w:ascii="宋体" w:hAnsi="宋体" w:cs="宋体"/>
+          <w:sz w:val="24"/>
+          <w:szCs w:val="24"/>
+          <w:lang w:val="en-US" w:eastAsia="zh-CN"/>
+        </w:rPr>
+        <w:t>、</w:t>
+      </w:r>
+      <w:r>
+        <w:rPr>
+          <w:rFonts w:hint="eastAsia" w:ascii="宋体" w:hAnsi="宋体" w:cs="宋体"/>
+          <w:sz w:val="24"/>
+          <w:szCs w:val="24"/>
+          <w:lang w:val="en-US" w:eastAsia="zh-CN"/>
+        </w:rPr>
+        <w:t>提现支付账号、</w:t>
+      </w:r>
+      <w:r>
+        <w:rPr>
+          <w:rFonts w:hint="default" w:ascii="宋体" w:hAnsi="宋体" w:cs="宋体"/>
+          <w:sz w:val="24"/>
+          <w:szCs w:val="24"/>
+          <w:lang w:val="en-US" w:eastAsia="zh-CN"/>
+        </w:rPr>
+        <w:t>提现数目、请求时间、管理员处理时间</w:t>
+      </w:r>
+    </w:p>
+    <w:p>
+      <w:pPr>
+        <w:spacing w:line="360" w:lineRule="auto"/>
+        <w:rPr>
+          <w:rFonts w:hint="eastAsia" w:ascii="宋体" w:hAnsi="宋体" w:eastAsia="宋体" w:cs="宋体"/>
+          <w:sz w:val="24"/>
+          <w:szCs w:val="24"/>
+          <w:lang w:val="en-US" w:eastAsia="zh-CN"/>
+        </w:rPr>
+      </w:pPr>
+      <w:r>
+        <w:rPr>
+          <w:rFonts w:hint="eastAsia" w:ascii="宋体" w:hAnsi="宋体" w:eastAsia="宋体" w:cs="宋体"/>
+          <w:sz w:val="24"/>
+          <w:szCs w:val="24"/>
+          <w:lang w:val="en-US" w:eastAsia="zh-CN"/>
+        </w:rPr>
+        <w:t>平台新闻表：</w:t>
+      </w:r>
+    </w:p>
+    <w:p>
+      <w:pPr>
+        <w:spacing w:line="360" w:lineRule="auto"/>
+        <w:ind w:firstLine="420" w:firstLineChars="0"/>
+        <w:rPr>
+          <w:rFonts w:hint="eastAsia" w:ascii="宋体" w:hAnsi="宋体" w:eastAsia="宋体" w:cs="宋体"/>
+          <w:sz w:val="24"/>
+          <w:szCs w:val="24"/>
+          <w:lang w:val="en-US" w:eastAsia="zh-CN"/>
+        </w:rPr>
+      </w:pPr>
+      <w:r>
+        <w:rPr>
+          <w:rFonts w:hint="eastAsia" w:ascii="宋体" w:hAnsi="宋体" w:eastAsia="宋体" w:cs="宋体"/>
+          <w:sz w:val="24"/>
+          <w:szCs w:val="24"/>
+          <w:lang w:val="en-US" w:eastAsia="zh-CN"/>
+        </w:rPr>
+        <w:t>Id、标题、内容、时间</w:t>
+      </w:r>
     </w:p>
     <w:sectPr>
       <w:pgSz w:w="11906" w:h="16838"/>

--- a/doc/数据库设计.docx
+++ b/doc/数据库设计.docx
@@ -645,223 +645,606 @@
           <w:szCs w:val="24"/>
           <w:lang w:val="en-US" w:eastAsia="zh-CN"/>
         </w:rPr>
-        <w:t>Id、订单id、</w:t>
+        <w:t>Id、订单id、收藏用户、收藏时间</w:t>
+      </w:r>
+    </w:p>
+    <w:p>
+      <w:pPr>
+        <w:spacing w:line="360" w:lineRule="auto"/>
+        <w:ind w:firstLine="420" w:firstLineChars="0"/>
+        <w:rPr>
+          <w:rFonts w:hint="default" w:ascii="宋体" w:hAnsi="宋体" w:cs="宋体"/>
+          <w:sz w:val="24"/>
+          <w:szCs w:val="24"/>
+          <w:lang w:val="en-US" w:eastAsia="zh-CN"/>
+        </w:rPr>
+      </w:pPr>
+    </w:p>
+    <w:p>
+      <w:pPr>
+        <w:spacing w:line="360" w:lineRule="auto"/>
+        <w:rPr>
+          <w:rFonts w:hint="default" w:ascii="宋体" w:hAnsi="宋体" w:cs="宋体"/>
+          <w:sz w:val="24"/>
+          <w:szCs w:val="24"/>
+          <w:lang w:val="en-US" w:eastAsia="zh-CN"/>
+        </w:rPr>
+      </w:pPr>
+      <w:r>
+        <w:rPr>
+          <w:rFonts w:hint="default" w:ascii="宋体" w:hAnsi="宋体" w:cs="宋体"/>
+          <w:sz w:val="24"/>
+          <w:szCs w:val="24"/>
+          <w:lang w:val="en-US" w:eastAsia="zh-CN"/>
+        </w:rPr>
+        <w:t>反馈表</w:t>
+      </w:r>
+      <w:r>
+        <w:rPr>
+          <w:rFonts w:hint="eastAsia" w:ascii="宋体" w:hAnsi="宋体" w:cs="宋体"/>
+          <w:sz w:val="24"/>
+          <w:szCs w:val="24"/>
+          <w:lang w:val="en-US" w:eastAsia="zh-CN"/>
+        </w:rPr>
+        <w:t>：</w:t>
+      </w:r>
+    </w:p>
+    <w:p>
+      <w:pPr>
+        <w:spacing w:line="360" w:lineRule="auto"/>
+        <w:ind w:firstLine="420" w:firstLineChars="0"/>
+        <w:rPr>
+          <w:rFonts w:hint="eastAsia" w:ascii="宋体" w:hAnsi="宋体" w:cs="宋体"/>
+          <w:sz w:val="24"/>
+          <w:szCs w:val="24"/>
+          <w:lang w:val="en-US" w:eastAsia="zh-CN"/>
+        </w:rPr>
+      </w:pPr>
+      <w:r>
+        <w:rPr>
+          <w:rFonts w:hint="eastAsia" w:ascii="宋体" w:hAnsi="宋体" w:cs="宋体"/>
+          <w:sz w:val="24"/>
+          <w:szCs w:val="24"/>
+          <w:lang w:val="en-US" w:eastAsia="zh-CN"/>
+        </w:rPr>
+        <w:t>Id、用户id、反馈信息、反馈时间、回复、回复时间</w:t>
+      </w:r>
+    </w:p>
+    <w:p>
+      <w:pPr>
+        <w:spacing w:line="360" w:lineRule="auto"/>
+        <w:ind w:firstLine="420" w:firstLineChars="0"/>
+        <w:rPr>
+          <w:rFonts w:hint="default" w:ascii="宋体" w:hAnsi="宋体" w:cs="宋体"/>
+          <w:sz w:val="24"/>
+          <w:szCs w:val="24"/>
+          <w:lang w:val="en-US" w:eastAsia="zh-CN"/>
+        </w:rPr>
+      </w:pPr>
+    </w:p>
+    <w:p>
+      <w:pPr>
+        <w:spacing w:line="360" w:lineRule="auto"/>
+        <w:rPr>
+          <w:rFonts w:hint="eastAsia" w:ascii="宋体" w:hAnsi="宋体" w:eastAsia="宋体" w:cs="宋体"/>
+          <w:sz w:val="24"/>
+          <w:szCs w:val="24"/>
+          <w:lang w:eastAsia="zh-CN"/>
+        </w:rPr>
+      </w:pPr>
+      <w:r>
+        <w:rPr>
+          <w:rFonts w:hint="eastAsia" w:ascii="宋体" w:hAnsi="宋体" w:eastAsia="宋体" w:cs="宋体"/>
+          <w:sz w:val="24"/>
+          <w:szCs w:val="24"/>
+          <w:lang w:eastAsia="zh-CN"/>
+        </w:rPr>
+        <w:t>帖子表：</w:t>
+      </w:r>
+    </w:p>
+    <w:p>
+      <w:pPr>
+        <w:spacing w:line="360" w:lineRule="auto"/>
+        <w:ind w:firstLine="420" w:firstLineChars="0"/>
+        <w:rPr>
+          <w:rFonts w:hint="eastAsia" w:ascii="宋体" w:hAnsi="宋体" w:eastAsia="宋体" w:cs="宋体"/>
+          <w:sz w:val="24"/>
+          <w:szCs w:val="24"/>
+          <w:lang w:val="en-US" w:eastAsia="zh-CN"/>
+        </w:rPr>
+      </w:pPr>
+      <w:r>
+        <w:rPr>
+          <w:rFonts w:hint="eastAsia" w:ascii="宋体" w:hAnsi="宋体" w:eastAsia="宋体" w:cs="宋体"/>
+          <w:sz w:val="24"/>
+          <w:szCs w:val="24"/>
+          <w:lang w:val="en-US" w:eastAsia="zh-CN"/>
+        </w:rPr>
+        <w:t>Id、发布人id、标题、内容、图片、类型、发布时间、活动时间</w:t>
+      </w:r>
+    </w:p>
+    <w:p>
+      <w:pPr>
+        <w:spacing w:line="360" w:lineRule="auto"/>
+        <w:rPr>
+          <w:rFonts w:hint="eastAsia" w:ascii="宋体" w:hAnsi="宋体" w:eastAsia="宋体" w:cs="宋体"/>
+          <w:sz w:val="24"/>
+          <w:szCs w:val="24"/>
+          <w:lang w:val="en-US" w:eastAsia="zh-CN"/>
+        </w:rPr>
+      </w:pPr>
+      <w:r>
+        <w:rPr>
+          <w:rFonts w:hint="eastAsia" w:ascii="宋体" w:hAnsi="宋体" w:eastAsia="宋体" w:cs="宋体"/>
+          <w:sz w:val="24"/>
+          <w:szCs w:val="24"/>
+          <w:lang w:val="en-US" w:eastAsia="zh-CN"/>
+        </w:rPr>
+        <w:t>评论表：</w:t>
+      </w:r>
+    </w:p>
+    <w:p>
+      <w:pPr>
+        <w:spacing w:line="360" w:lineRule="auto"/>
+        <w:ind w:firstLine="420" w:firstLineChars="0"/>
+        <w:rPr>
+          <w:rFonts w:hint="eastAsia" w:ascii="宋体" w:hAnsi="宋体" w:eastAsia="宋体" w:cs="宋体"/>
+          <w:sz w:val="24"/>
+          <w:szCs w:val="24"/>
+          <w:lang w:val="en-US" w:eastAsia="zh-CN"/>
+        </w:rPr>
+      </w:pPr>
+      <w:r>
+        <w:rPr>
+          <w:rFonts w:hint="eastAsia" w:ascii="宋体" w:hAnsi="宋体" w:eastAsia="宋体" w:cs="宋体"/>
+          <w:sz w:val="24"/>
+          <w:szCs w:val="24"/>
+          <w:lang w:val="en-US" w:eastAsia="zh-CN"/>
+        </w:rPr>
+        <w:t>Id、评论人id、评论时间、评论内容</w:t>
+      </w:r>
+    </w:p>
+    <w:p>
+      <w:pPr>
+        <w:spacing w:line="360" w:lineRule="auto"/>
+        <w:rPr>
+          <w:rFonts w:hint="eastAsia" w:ascii="宋体" w:hAnsi="宋体" w:eastAsia="宋体" w:cs="宋体"/>
+          <w:sz w:val="24"/>
+          <w:szCs w:val="24"/>
+          <w:lang w:val="en-US" w:eastAsia="zh-CN"/>
+        </w:rPr>
+      </w:pPr>
+      <w:r>
+        <w:rPr>
+          <w:rFonts w:hint="eastAsia" w:ascii="宋体" w:hAnsi="宋体" w:eastAsia="宋体" w:cs="宋体"/>
+          <w:sz w:val="24"/>
+          <w:szCs w:val="24"/>
+          <w:lang w:val="en-US" w:eastAsia="zh-CN"/>
+        </w:rPr>
+        <w:t>点赞表：</w:t>
+      </w:r>
+    </w:p>
+    <w:p>
+      <w:pPr>
+        <w:spacing w:line="360" w:lineRule="auto"/>
+        <w:ind w:firstLine="420" w:firstLineChars="0"/>
+        <w:rPr>
+          <w:rFonts w:hint="eastAsia" w:ascii="宋体" w:hAnsi="宋体" w:eastAsia="宋体" w:cs="宋体"/>
+          <w:sz w:val="24"/>
+          <w:szCs w:val="24"/>
+          <w:lang w:val="en-US" w:eastAsia="zh-CN"/>
+        </w:rPr>
+      </w:pPr>
+      <w:r>
+        <w:rPr>
+          <w:rFonts w:hint="eastAsia" w:ascii="宋体" w:hAnsi="宋体" w:eastAsia="宋体" w:cs="宋体"/>
+          <w:sz w:val="24"/>
+          <w:szCs w:val="24"/>
+          <w:lang w:val="en-US" w:eastAsia="zh-CN"/>
+        </w:rPr>
+        <w:t>Id、点赞人id、点赞时间</w:t>
+      </w:r>
+    </w:p>
+    <w:p>
+      <w:pPr>
+        <w:spacing w:line="360" w:lineRule="auto"/>
+        <w:ind w:firstLine="420" w:firstLineChars="0"/>
+        <w:rPr>
+          <w:rFonts w:hint="eastAsia" w:ascii="宋体" w:hAnsi="宋体" w:eastAsia="宋体" w:cs="宋体"/>
+          <w:sz w:val="24"/>
+          <w:szCs w:val="24"/>
+          <w:lang w:val="en-US" w:eastAsia="zh-CN"/>
+        </w:rPr>
+      </w:pPr>
+    </w:p>
+    <w:p>
+      <w:pPr>
+        <w:spacing w:line="360" w:lineRule="auto"/>
+        <w:rPr>
+          <w:rFonts w:hint="eastAsia" w:ascii="宋体" w:hAnsi="宋体" w:eastAsia="宋体" w:cs="宋体"/>
+          <w:sz w:val="24"/>
+          <w:szCs w:val="24"/>
+          <w:lang w:val="en-US" w:eastAsia="zh-CN"/>
+        </w:rPr>
+      </w:pPr>
+      <w:r>
+        <w:rPr>
+          <w:rFonts w:hint="eastAsia" w:ascii="宋体" w:hAnsi="宋体" w:eastAsia="宋体" w:cs="宋体"/>
+          <w:sz w:val="24"/>
+          <w:szCs w:val="24"/>
+          <w:lang w:val="en-US" w:eastAsia="zh-CN"/>
+        </w:rPr>
+        <w:t>余额表：</w:t>
+      </w:r>
+    </w:p>
+    <w:p>
+      <w:pPr>
+        <w:spacing w:line="360" w:lineRule="auto"/>
+        <w:ind w:firstLine="420" w:firstLineChars="0"/>
+        <w:rPr>
+          <w:rFonts w:hint="eastAsia" w:ascii="宋体" w:hAnsi="宋体" w:cs="宋体"/>
+          <w:sz w:val="24"/>
+          <w:szCs w:val="24"/>
+          <w:lang w:val="en-US" w:eastAsia="zh-CN"/>
+        </w:rPr>
+      </w:pPr>
+      <w:r>
+        <w:rPr>
+          <w:rFonts w:hint="default" w:ascii="宋体" w:hAnsi="宋体" w:cs="宋体"/>
+          <w:sz w:val="24"/>
+          <w:szCs w:val="24"/>
+          <w:lang w:val="en-US" w:eastAsia="zh-CN"/>
+        </w:rPr>
+        <w:t>Id、</w:t>
+      </w:r>
+      <w:r>
+        <w:rPr>
+          <w:rFonts w:hint="eastAsia" w:ascii="宋体" w:hAnsi="宋体" w:cs="宋体"/>
+          <w:sz w:val="24"/>
+          <w:szCs w:val="24"/>
+          <w:lang w:val="en-US" w:eastAsia="zh-CN"/>
+        </w:rPr>
+        <w:t>用户id</w:t>
+      </w:r>
+      <w:r>
+        <w:rPr>
+          <w:rFonts w:hint="default" w:ascii="宋体" w:hAnsi="宋体" w:cs="宋体"/>
+          <w:sz w:val="24"/>
+          <w:szCs w:val="24"/>
+          <w:lang w:val="en-US" w:eastAsia="zh-CN"/>
+        </w:rPr>
+        <w:t>、</w:t>
+      </w:r>
+      <w:r>
+        <w:rPr>
+          <w:rFonts w:hint="eastAsia" w:ascii="宋体" w:hAnsi="宋体" w:cs="宋体"/>
+          <w:sz w:val="24"/>
+          <w:szCs w:val="24"/>
+          <w:lang w:val="en-US" w:eastAsia="zh-CN"/>
+        </w:rPr>
+        <w:t>余额</w:t>
+      </w:r>
+      <w:r>
+        <w:rPr>
+          <w:rFonts w:hint="default" w:ascii="宋体" w:hAnsi="宋体" w:cs="宋体"/>
+          <w:sz w:val="24"/>
+          <w:szCs w:val="24"/>
+          <w:lang w:val="en-US" w:eastAsia="zh-CN"/>
+        </w:rPr>
+        <w:t>总数</w:t>
+      </w:r>
+      <w:r>
+        <w:rPr>
+          <w:rFonts w:hint="eastAsia" w:ascii="宋体" w:hAnsi="宋体" w:cs="宋体"/>
+          <w:sz w:val="24"/>
+          <w:szCs w:val="24"/>
+          <w:lang w:val="en-US" w:eastAsia="zh-CN"/>
+        </w:rPr>
+        <w:t>、时间</w:t>
+      </w:r>
+    </w:p>
+    <w:p>
+      <w:pPr>
+        <w:spacing w:line="360" w:lineRule="auto"/>
+        <w:rPr>
+          <w:rFonts w:hint="default" w:ascii="宋体" w:hAnsi="宋体" w:cs="宋体"/>
+          <w:sz w:val="24"/>
+          <w:szCs w:val="24"/>
+          <w:lang w:val="en-US" w:eastAsia="zh-CN"/>
+        </w:rPr>
+      </w:pPr>
+      <w:r>
+        <w:rPr>
+          <w:rFonts w:hint="eastAsia" w:ascii="宋体" w:hAnsi="宋体" w:eastAsia="宋体" w:cs="宋体"/>
+          <w:sz w:val="24"/>
+          <w:szCs w:val="24"/>
+          <w:lang w:val="en-US" w:eastAsia="zh-CN"/>
+        </w:rPr>
+        <w:t>余额</w:t>
+      </w:r>
+      <w:r>
+        <w:rPr>
+          <w:rFonts w:hint="eastAsia" w:ascii="宋体" w:hAnsi="宋体" w:cs="宋体"/>
+          <w:sz w:val="24"/>
+          <w:szCs w:val="24"/>
+          <w:lang w:val="en-US" w:eastAsia="zh-CN"/>
+        </w:rPr>
+        <w:t>收支</w:t>
+      </w:r>
+      <w:r>
+        <w:rPr>
+          <w:rFonts w:hint="default" w:ascii="宋体" w:hAnsi="宋体" w:cs="宋体"/>
+          <w:sz w:val="24"/>
+          <w:szCs w:val="24"/>
+          <w:lang w:val="en-US" w:eastAsia="zh-CN"/>
+        </w:rPr>
+        <w:t>表：</w:t>
+      </w:r>
+    </w:p>
+    <w:p>
+      <w:pPr>
+        <w:spacing w:line="360" w:lineRule="auto"/>
+        <w:ind w:firstLine="420" w:firstLineChars="0"/>
+        <w:rPr>
+          <w:rFonts w:hint="default" w:ascii="宋体" w:hAnsi="宋体" w:cs="宋体"/>
+          <w:sz w:val="24"/>
+          <w:szCs w:val="24"/>
+          <w:lang w:val="en-US" w:eastAsia="zh-CN"/>
+        </w:rPr>
+      </w:pPr>
+      <w:r>
+        <w:rPr>
+          <w:rFonts w:hint="default" w:ascii="宋体" w:hAnsi="宋体" w:cs="宋体"/>
+          <w:sz w:val="24"/>
+          <w:szCs w:val="24"/>
+          <w:lang w:val="en-US" w:eastAsia="zh-CN"/>
+        </w:rPr>
+        <w:t>Id、</w:t>
+      </w:r>
+      <w:r>
+        <w:rPr>
+          <w:rFonts w:hint="eastAsia" w:ascii="宋体" w:hAnsi="宋体" w:cs="宋体"/>
+          <w:sz w:val="24"/>
+          <w:szCs w:val="24"/>
+          <w:lang w:val="en-US" w:eastAsia="zh-CN"/>
+        </w:rPr>
+        <w:t>用户id</w:t>
+      </w:r>
+      <w:r>
+        <w:rPr>
+          <w:rFonts w:hint="default" w:ascii="宋体" w:hAnsi="宋体" w:cs="宋体"/>
+          <w:sz w:val="24"/>
+          <w:szCs w:val="24"/>
+          <w:lang w:val="en-US" w:eastAsia="zh-CN"/>
+        </w:rPr>
+        <w:t>、</w:t>
+      </w:r>
+      <w:r>
+        <w:rPr>
+          <w:rFonts w:hint="eastAsia" w:ascii="宋体" w:hAnsi="宋体" w:eastAsia="宋体" w:cs="宋体"/>
+          <w:sz w:val="24"/>
+          <w:szCs w:val="24"/>
+          <w:lang w:val="en-US" w:eastAsia="zh-CN"/>
+        </w:rPr>
+        <w:t>余额</w:t>
+      </w:r>
+      <w:r>
+        <w:rPr>
+          <w:rFonts w:hint="eastAsia" w:ascii="宋体" w:hAnsi="宋体" w:cs="宋体"/>
+          <w:sz w:val="24"/>
+          <w:szCs w:val="24"/>
+          <w:lang w:val="en-US" w:eastAsia="zh-CN"/>
+        </w:rPr>
+        <w:t>详情（用途）、</w:t>
+      </w:r>
+      <w:r>
+        <w:rPr>
+          <w:rFonts w:hint="eastAsia" w:ascii="宋体" w:hAnsi="宋体" w:eastAsia="宋体" w:cs="宋体"/>
+          <w:sz w:val="24"/>
+          <w:szCs w:val="24"/>
+          <w:lang w:val="en-US" w:eastAsia="zh-CN"/>
+        </w:rPr>
+        <w:t>余额</w:t>
+      </w:r>
+      <w:r>
+        <w:rPr>
+          <w:rFonts w:hint="default" w:ascii="宋体" w:hAnsi="宋体" w:cs="宋体"/>
+          <w:sz w:val="24"/>
+          <w:szCs w:val="24"/>
+          <w:lang w:val="en-US" w:eastAsia="zh-CN"/>
+        </w:rPr>
+        <w:t>数</w:t>
+      </w:r>
+      <w:r>
+        <w:rPr>
+          <w:rFonts w:hint="eastAsia" w:ascii="宋体" w:hAnsi="宋体" w:cs="宋体"/>
+          <w:sz w:val="24"/>
+          <w:szCs w:val="24"/>
+          <w:lang w:val="en-US" w:eastAsia="zh-CN"/>
+        </w:rPr>
+        <w:t>、时间、状态（1收入，-1支出）</w:t>
+      </w:r>
+    </w:p>
+    <w:p>
+      <w:pPr>
+        <w:spacing w:line="360" w:lineRule="auto"/>
+        <w:rPr>
+          <w:rFonts w:hint="default" w:ascii="宋体" w:hAnsi="宋体" w:cs="宋体"/>
+          <w:sz w:val="24"/>
+          <w:szCs w:val="24"/>
+          <w:lang w:val="en-US" w:eastAsia="zh-CN"/>
+        </w:rPr>
+      </w:pPr>
+      <w:r>
+        <w:rPr>
+          <w:rFonts w:hint="eastAsia" w:ascii="宋体" w:hAnsi="宋体" w:eastAsia="宋体" w:cs="宋体"/>
+          <w:sz w:val="24"/>
+          <w:szCs w:val="24"/>
+          <w:lang w:val="en-US" w:eastAsia="zh-CN"/>
+        </w:rPr>
+        <w:t>余额</w:t>
+      </w:r>
+      <w:r>
+        <w:rPr>
+          <w:rFonts w:hint="default" w:ascii="宋体" w:hAnsi="宋体" w:cs="宋体"/>
+          <w:sz w:val="24"/>
+          <w:szCs w:val="24"/>
+          <w:lang w:val="en-US" w:eastAsia="zh-CN"/>
+        </w:rPr>
+        <w:t>充值申请表：</w:t>
+      </w:r>
+    </w:p>
+    <w:p>
+      <w:pPr>
+        <w:spacing w:line="360" w:lineRule="auto"/>
+        <w:ind w:firstLine="420" w:firstLineChars="0"/>
+        <w:rPr>
+          <w:rFonts w:hint="default" w:ascii="宋体" w:hAnsi="宋体" w:cs="宋体"/>
+          <w:sz w:val="24"/>
+          <w:szCs w:val="24"/>
+          <w:lang w:val="en-US" w:eastAsia="zh-CN"/>
+        </w:rPr>
+      </w:pPr>
+      <w:r>
+        <w:rPr>
+          <w:rFonts w:hint="default" w:ascii="宋体" w:hAnsi="宋体" w:cs="宋体"/>
+          <w:sz w:val="24"/>
+          <w:szCs w:val="24"/>
+          <w:lang w:val="en-US" w:eastAsia="zh-CN"/>
+        </w:rPr>
+        <w:t>Id、</w:t>
+      </w:r>
+      <w:r>
+        <w:rPr>
+          <w:rFonts w:hint="eastAsia" w:ascii="宋体" w:hAnsi="宋体" w:cs="宋体"/>
+          <w:sz w:val="24"/>
+          <w:szCs w:val="24"/>
+          <w:lang w:val="en-US" w:eastAsia="zh-CN"/>
+        </w:rPr>
+        <w:t>用户id</w:t>
+      </w:r>
+      <w:r>
+        <w:rPr>
+          <w:rFonts w:hint="default" w:ascii="宋体" w:hAnsi="宋体" w:cs="宋体"/>
+          <w:sz w:val="24"/>
+          <w:szCs w:val="24"/>
+          <w:lang w:val="en-US" w:eastAsia="zh-CN"/>
+        </w:rPr>
+        <w:t>、充值截图、充值数目、充值时间、</w:t>
+      </w:r>
+      <w:r>
+        <w:rPr>
+          <w:rFonts w:hint="eastAsia" w:ascii="宋体" w:hAnsi="宋体" w:eastAsia="宋体" w:cs="宋体"/>
+          <w:sz w:val="24"/>
+          <w:szCs w:val="24"/>
+          <w:lang w:val="en-US" w:eastAsia="zh-CN"/>
+        </w:rPr>
+        <w:t>余额</w:t>
+      </w:r>
+      <w:r>
+        <w:rPr>
+          <w:rFonts w:hint="default" w:ascii="宋体" w:hAnsi="宋体" w:cs="宋体"/>
+          <w:sz w:val="24"/>
+          <w:szCs w:val="24"/>
+          <w:lang w:val="en-US" w:eastAsia="zh-CN"/>
+        </w:rPr>
+        <w:t>到账时间</w:t>
+      </w:r>
+    </w:p>
+    <w:p>
+      <w:pPr>
+        <w:spacing w:line="360" w:lineRule="auto"/>
+        <w:rPr>
+          <w:rFonts w:hint="default" w:ascii="宋体" w:hAnsi="宋体" w:cs="宋体"/>
+          <w:sz w:val="24"/>
+          <w:szCs w:val="24"/>
+          <w:lang w:val="en-US" w:eastAsia="zh-CN"/>
+        </w:rPr>
+      </w:pPr>
+      <w:r>
+        <w:rPr>
+          <w:rFonts w:hint="eastAsia" w:ascii="宋体" w:hAnsi="宋体" w:eastAsia="宋体" w:cs="宋体"/>
+          <w:sz w:val="24"/>
+          <w:szCs w:val="24"/>
+          <w:lang w:val="en-US" w:eastAsia="zh-CN"/>
+        </w:rPr>
+        <w:t>余额</w:t>
+      </w:r>
+      <w:r>
+        <w:rPr>
+          <w:rFonts w:hint="default" w:ascii="宋体" w:hAnsi="宋体" w:cs="宋体"/>
+          <w:sz w:val="24"/>
+          <w:szCs w:val="24"/>
+          <w:lang w:val="en-US" w:eastAsia="zh-CN"/>
+        </w:rPr>
+        <w:t>提现表：</w:t>
+      </w:r>
+    </w:p>
+    <w:p>
+      <w:pPr>
+        <w:spacing w:line="360" w:lineRule="auto"/>
+        <w:ind w:firstLine="420" w:firstLineChars="0"/>
+        <w:rPr>
+          <w:rFonts w:hint="eastAsia" w:ascii="宋体" w:hAnsi="宋体" w:cs="宋体"/>
+          <w:sz w:val="24"/>
+          <w:szCs w:val="24"/>
+          <w:lang w:val="en-US" w:eastAsia="zh-CN"/>
+        </w:rPr>
+      </w:pPr>
+      <w:r>
+        <w:rPr>
+          <w:rFonts w:hint="default" w:ascii="宋体" w:hAnsi="宋体" w:cs="宋体"/>
+          <w:sz w:val="24"/>
+          <w:szCs w:val="24"/>
+          <w:lang w:val="en-US" w:eastAsia="zh-CN"/>
+        </w:rPr>
+        <w:t>Id、</w:t>
+      </w:r>
+      <w:r>
+        <w:rPr>
+          <w:rFonts w:hint="eastAsia" w:ascii="宋体" w:hAnsi="宋体" w:cs="宋体"/>
+          <w:sz w:val="24"/>
+          <w:szCs w:val="24"/>
+          <w:lang w:val="en-US" w:eastAsia="zh-CN"/>
+        </w:rPr>
+        <w:t>用户id</w:t>
+      </w:r>
+      <w:r>
+        <w:rPr>
+          <w:rFonts w:hint="default" w:ascii="宋体" w:hAnsi="宋体" w:cs="宋体"/>
+          <w:sz w:val="24"/>
+          <w:szCs w:val="24"/>
+          <w:lang w:val="en-US" w:eastAsia="zh-CN"/>
+        </w:rPr>
+        <w:t>、</w:t>
+      </w:r>
+      <w:r>
+        <w:rPr>
+          <w:rFonts w:hint="eastAsia" w:ascii="宋体" w:hAnsi="宋体" w:cs="宋体"/>
+          <w:sz w:val="24"/>
+          <w:szCs w:val="24"/>
+          <w:lang w:val="en-US" w:eastAsia="zh-CN"/>
+        </w:rPr>
+        <w:t>提现支付宝账号、支付宝真实姓名、</w:t>
+      </w:r>
+      <w:r>
+        <w:rPr>
+          <w:rFonts w:hint="default" w:ascii="宋体" w:hAnsi="宋体" w:cs="宋体"/>
+          <w:sz w:val="24"/>
+          <w:szCs w:val="24"/>
+          <w:lang w:val="en-US" w:eastAsia="zh-CN"/>
+        </w:rPr>
+        <w:t>提现数目、请求时间、管理员处理时间</w:t>
       </w:r>
       <w:bookmarkStart w:id="1" w:name="_GoBack"/>
       <w:bookmarkEnd w:id="1"/>
-      <w:r>
-        <w:rPr>
-          <w:rFonts w:hint="eastAsia" w:ascii="宋体" w:hAnsi="宋体" w:cs="宋体"/>
-          <w:sz w:val="24"/>
-          <w:szCs w:val="24"/>
-          <w:lang w:val="en-US" w:eastAsia="zh-CN"/>
-        </w:rPr>
-        <w:t>收藏用户、收藏时间</w:t>
-      </w:r>
-    </w:p>
-    <w:p>
-      <w:pPr>
-        <w:spacing w:line="360" w:lineRule="auto"/>
-        <w:ind w:firstLine="420" w:firstLineChars="0"/>
-        <w:rPr>
-          <w:rFonts w:hint="default" w:ascii="宋体" w:hAnsi="宋体" w:cs="宋体"/>
-          <w:sz w:val="24"/>
-          <w:szCs w:val="24"/>
-          <w:lang w:val="en-US" w:eastAsia="zh-CN"/>
-        </w:rPr>
-      </w:pPr>
-    </w:p>
-    <w:p>
-      <w:pPr>
-        <w:spacing w:line="360" w:lineRule="auto"/>
-        <w:rPr>
-          <w:rFonts w:hint="default" w:ascii="宋体" w:hAnsi="宋体" w:cs="宋体"/>
-          <w:sz w:val="24"/>
-          <w:szCs w:val="24"/>
-          <w:lang w:val="en-US" w:eastAsia="zh-CN"/>
-        </w:rPr>
-      </w:pPr>
-      <w:r>
-        <w:rPr>
-          <w:rFonts w:hint="default" w:ascii="宋体" w:hAnsi="宋体" w:cs="宋体"/>
-          <w:sz w:val="24"/>
-          <w:szCs w:val="24"/>
-          <w:lang w:val="en-US" w:eastAsia="zh-CN"/>
-        </w:rPr>
-        <w:t>反馈表</w:t>
-      </w:r>
-      <w:r>
-        <w:rPr>
-          <w:rFonts w:hint="eastAsia" w:ascii="宋体" w:hAnsi="宋体" w:cs="宋体"/>
-          <w:sz w:val="24"/>
-          <w:szCs w:val="24"/>
-          <w:lang w:val="en-US" w:eastAsia="zh-CN"/>
-        </w:rPr>
-        <w:t>：</w:t>
-      </w:r>
-    </w:p>
-    <w:p>
-      <w:pPr>
-        <w:spacing w:line="360" w:lineRule="auto"/>
-        <w:ind w:firstLine="420" w:firstLineChars="0"/>
-        <w:rPr>
-          <w:rFonts w:hint="eastAsia" w:ascii="宋体" w:hAnsi="宋体" w:cs="宋体"/>
-          <w:sz w:val="24"/>
-          <w:szCs w:val="24"/>
-          <w:lang w:val="en-US" w:eastAsia="zh-CN"/>
-        </w:rPr>
-      </w:pPr>
-      <w:r>
-        <w:rPr>
-          <w:rFonts w:hint="eastAsia" w:ascii="宋体" w:hAnsi="宋体" w:cs="宋体"/>
-          <w:sz w:val="24"/>
-          <w:szCs w:val="24"/>
-          <w:lang w:val="en-US" w:eastAsia="zh-CN"/>
-        </w:rPr>
-        <w:t>Id、用户id、反馈信息、反馈时间、回复、回复时间</w:t>
-      </w:r>
-    </w:p>
-    <w:p>
-      <w:pPr>
-        <w:spacing w:line="360" w:lineRule="auto"/>
-        <w:ind w:firstLine="420" w:firstLineChars="0"/>
-        <w:rPr>
-          <w:rFonts w:hint="default" w:ascii="宋体" w:hAnsi="宋体" w:cs="宋体"/>
-          <w:sz w:val="24"/>
-          <w:szCs w:val="24"/>
-          <w:lang w:val="en-US" w:eastAsia="zh-CN"/>
-        </w:rPr>
-      </w:pPr>
-    </w:p>
-    <w:p>
-      <w:pPr>
-        <w:spacing w:line="360" w:lineRule="auto"/>
-        <w:rPr>
-          <w:rFonts w:hint="eastAsia" w:ascii="宋体" w:hAnsi="宋体" w:eastAsia="宋体" w:cs="宋体"/>
-          <w:sz w:val="24"/>
-          <w:szCs w:val="24"/>
-          <w:lang w:eastAsia="zh-CN"/>
-        </w:rPr>
-      </w:pPr>
-      <w:r>
-        <w:rPr>
-          <w:rFonts w:hint="eastAsia" w:ascii="宋体" w:hAnsi="宋体" w:eastAsia="宋体" w:cs="宋体"/>
-          <w:sz w:val="24"/>
-          <w:szCs w:val="24"/>
-          <w:lang w:eastAsia="zh-CN"/>
-        </w:rPr>
-        <w:t>帖子表：</w:t>
-      </w:r>
-    </w:p>
-    <w:p>
-      <w:pPr>
-        <w:spacing w:line="360" w:lineRule="auto"/>
-        <w:ind w:firstLine="420" w:firstLineChars="0"/>
-        <w:rPr>
-          <w:rFonts w:hint="eastAsia" w:ascii="宋体" w:hAnsi="宋体" w:eastAsia="宋体" w:cs="宋体"/>
-          <w:sz w:val="24"/>
-          <w:szCs w:val="24"/>
-          <w:lang w:val="en-US" w:eastAsia="zh-CN"/>
-        </w:rPr>
-      </w:pPr>
-      <w:r>
-        <w:rPr>
-          <w:rFonts w:hint="eastAsia" w:ascii="宋体" w:hAnsi="宋体" w:eastAsia="宋体" w:cs="宋体"/>
-          <w:sz w:val="24"/>
-          <w:szCs w:val="24"/>
-          <w:lang w:val="en-US" w:eastAsia="zh-CN"/>
-        </w:rPr>
-        <w:t>Id、发布人id、标题、内容、图片、类型、发布时间、活动时间</w:t>
-      </w:r>
-    </w:p>
-    <w:p>
-      <w:pPr>
-        <w:spacing w:line="360" w:lineRule="auto"/>
-        <w:rPr>
-          <w:rFonts w:hint="eastAsia" w:ascii="宋体" w:hAnsi="宋体" w:eastAsia="宋体" w:cs="宋体"/>
-          <w:sz w:val="24"/>
-          <w:szCs w:val="24"/>
-          <w:lang w:val="en-US" w:eastAsia="zh-CN"/>
-        </w:rPr>
-      </w:pPr>
-      <w:r>
-        <w:rPr>
-          <w:rFonts w:hint="eastAsia" w:ascii="宋体" w:hAnsi="宋体" w:eastAsia="宋体" w:cs="宋体"/>
-          <w:sz w:val="24"/>
-          <w:szCs w:val="24"/>
-          <w:lang w:val="en-US" w:eastAsia="zh-CN"/>
-        </w:rPr>
-        <w:t>评论表：</w:t>
-      </w:r>
-    </w:p>
-    <w:p>
-      <w:pPr>
-        <w:spacing w:line="360" w:lineRule="auto"/>
-        <w:ind w:firstLine="420" w:firstLineChars="0"/>
-        <w:rPr>
-          <w:rFonts w:hint="eastAsia" w:ascii="宋体" w:hAnsi="宋体" w:eastAsia="宋体" w:cs="宋体"/>
-          <w:sz w:val="24"/>
-          <w:szCs w:val="24"/>
-          <w:lang w:val="en-US" w:eastAsia="zh-CN"/>
-        </w:rPr>
-      </w:pPr>
-      <w:r>
-        <w:rPr>
-          <w:rFonts w:hint="eastAsia" w:ascii="宋体" w:hAnsi="宋体" w:eastAsia="宋体" w:cs="宋体"/>
-          <w:sz w:val="24"/>
-          <w:szCs w:val="24"/>
-          <w:lang w:val="en-US" w:eastAsia="zh-CN"/>
-        </w:rPr>
-        <w:t>Id、评论人id、评论时间、评论内容</w:t>
-      </w:r>
-    </w:p>
-    <w:p>
-      <w:pPr>
-        <w:spacing w:line="360" w:lineRule="auto"/>
-        <w:rPr>
-          <w:rFonts w:hint="eastAsia" w:ascii="宋体" w:hAnsi="宋体" w:eastAsia="宋体" w:cs="宋体"/>
-          <w:sz w:val="24"/>
-          <w:szCs w:val="24"/>
-          <w:lang w:val="en-US" w:eastAsia="zh-CN"/>
-        </w:rPr>
-      </w:pPr>
-      <w:r>
-        <w:rPr>
-          <w:rFonts w:hint="eastAsia" w:ascii="宋体" w:hAnsi="宋体" w:eastAsia="宋体" w:cs="宋体"/>
-          <w:sz w:val="24"/>
-          <w:szCs w:val="24"/>
-          <w:lang w:val="en-US" w:eastAsia="zh-CN"/>
-        </w:rPr>
-        <w:t>点赞表：</w:t>
-      </w:r>
-    </w:p>
-    <w:p>
-      <w:pPr>
-        <w:spacing w:line="360" w:lineRule="auto"/>
-        <w:ind w:firstLine="420" w:firstLineChars="0"/>
-        <w:rPr>
-          <w:rFonts w:hint="eastAsia" w:ascii="宋体" w:hAnsi="宋体" w:eastAsia="宋体" w:cs="宋体"/>
-          <w:sz w:val="24"/>
-          <w:szCs w:val="24"/>
-          <w:lang w:val="en-US" w:eastAsia="zh-CN"/>
-        </w:rPr>
-      </w:pPr>
-      <w:r>
-        <w:rPr>
-          <w:rFonts w:hint="eastAsia" w:ascii="宋体" w:hAnsi="宋体" w:eastAsia="宋体" w:cs="宋体"/>
-          <w:sz w:val="24"/>
-          <w:szCs w:val="24"/>
-          <w:lang w:val="en-US" w:eastAsia="zh-CN"/>
-        </w:rPr>
-        <w:t>Id、点赞人id、点赞时间</w:t>
-      </w:r>
-    </w:p>
-    <w:p>
-      <w:pPr>
-        <w:spacing w:line="360" w:lineRule="auto"/>
-        <w:ind w:firstLine="420" w:firstLineChars="0"/>
-        <w:rPr>
-          <w:rFonts w:hint="eastAsia" w:ascii="宋体" w:hAnsi="宋体" w:eastAsia="宋体" w:cs="宋体"/>
+    </w:p>
+    <w:p>
+      <w:pPr>
+        <w:spacing w:line="360" w:lineRule="auto"/>
+        <w:ind w:firstLine="420" w:firstLineChars="0"/>
+        <w:rPr>
+          <w:rFonts w:hint="eastAsia" w:ascii="宋体" w:hAnsi="宋体" w:cs="宋体"/>
           <w:sz w:val="24"/>
           <w:szCs w:val="24"/>
           <w:lang w:val="en-US" w:eastAsia="zh-CN"/>
@@ -1125,7 +1508,25 @@
           <w:szCs w:val="24"/>
           <w:lang w:val="en-US" w:eastAsia="zh-CN"/>
         </w:rPr>
-        <w:t>、充值截图、充值数目、充值时间、金币到账时间</w:t>
+        <w:t>、充值</w:t>
+      </w:r>
+      <w:r>
+        <w:rPr>
+          <w:rFonts w:hint="eastAsia" w:ascii="宋体" w:hAnsi="宋体" w:cs="宋体"/>
+          <w:sz w:val="24"/>
+          <w:szCs w:val="24"/>
+          <w:lang w:val="en-US" w:eastAsia="zh-CN"/>
+        </w:rPr>
+        <w:t>金币数</w:t>
+      </w:r>
+      <w:r>
+        <w:rPr>
+          <w:rFonts w:hint="default" w:ascii="宋体" w:hAnsi="宋体" w:cs="宋体"/>
+          <w:sz w:val="24"/>
+          <w:szCs w:val="24"/>
+          <w:lang w:val="en-US" w:eastAsia="zh-CN"/>
+        </w:rPr>
+        <w:t>、充值时间、金币到账时间</w:t>
       </w:r>
     </w:p>
     <w:p>
@@ -1204,6 +1605,18 @@
         </w:rPr>
         <w:t>提现数目、请求时间、管理员处理时间</w:t>
       </w:r>
+    </w:p>
+    <w:p>
+      <w:pPr>
+        <w:spacing w:line="360" w:lineRule="auto"/>
+        <w:ind w:firstLine="420" w:firstLineChars="0"/>
+        <w:rPr>
+          <w:rFonts w:hint="default" w:ascii="宋体" w:hAnsi="宋体" w:cs="宋体"/>
+          <w:sz w:val="24"/>
+          <w:szCs w:val="24"/>
+          <w:lang w:val="en-US" w:eastAsia="zh-CN"/>
+        </w:rPr>
+      </w:pPr>
     </w:p>
     <w:p>
       <w:pPr>
